--- a/course/习近平新时代中国特色社会主义思想概论/读书报告/读书报告_习思想_0530_v1.0.docx
+++ b/course/习近平新时代中国特色社会主义思想概论/读书报告/读书报告_习思想_0530_v1.0.docx
@@ -29,7 +29,7 @@
                     </pic:cNvPicPr>
                   </pic:nvPicPr>
                   <pic:blipFill>
-                    <a:blip r:embed="rId4">
+                    <a:blip r:embed="rId6">
                       <a:extLst>
                         <a:ext uri="{28A0092B-C50C-407E-A947-70E740481C1C}">
                           <a14:useLocalDpi xmlns:a14="http://schemas.microsoft.com/office/drawing/2010/main" val="0"/>
@@ -788,10 +788,16 @@
           <w:szCs w:val="32"/>
         </w:rPr>
         <w:sectPr>
-          <w:footerReference w:type="default" r:id="rId5"/>
+          <w:headerReference w:type="even" r:id="rId7"/>
+          <w:headerReference w:type="default" r:id="rId8"/>
+          <w:footerReference w:type="even" r:id="rId9"/>
+          <w:footerReference w:type="default" r:id="rId10"/>
+          <w:headerReference w:type="first" r:id="rId11"/>
+          <w:footerReference w:type="first" r:id="rId12"/>
           <w:pgSz w:w="11906" w:h="16838"/>
-          <w:pgMar w:top="1440" w:right="1800" w:bottom="1440" w:left="1800" w:header="851" w:footer="992" w:gutter="0"/>
+          <w:pgMar w:top="1440" w:right="1800" w:bottom="1440" w:left="1800" w:header="850" w:footer="992" w:gutter="0"/>
           <w:cols w:space="425"/>
+          <w:titlePg/>
           <w:docGrid w:type="lines" w:linePitch="312"/>
         </w:sectPr>
       </w:pPr>
@@ -821,7 +827,7 @@
         <w:jc w:val="center"/>
         <w:rPr>
           <w:rFonts w:ascii="黑体" w:eastAsia="黑体" w:hAnsi="黑体"/>
-          <w:color w:val="FF0000"/>
+          <w:color w:val="FFFFFF" w:themeColor="background1"/>
           <w:sz w:val="24"/>
           <w:szCs w:val="24"/>
         </w:rPr>
@@ -829,7 +835,7 @@
       <w:r>
         <w:rPr>
           <w:rFonts w:ascii="黑体" w:eastAsia="黑体" w:hAnsi="黑体" w:hint="eastAsia"/>
-          <w:color w:val="FF0000"/>
+          <w:color w:val="FFFFFF" w:themeColor="background1"/>
           <w:sz w:val="24"/>
           <w:szCs w:val="24"/>
         </w:rPr>
@@ -844,46 +850,75 @@
         <w:jc w:val="center"/>
         <w:rPr>
           <w:rFonts w:ascii="黑体" w:eastAsia="黑体" w:hAnsi="黑体"/>
-          <w:color w:val="FF0000"/>
+          <w:b/>
+          <w:bCs/>
           <w:sz w:val="32"/>
           <w:szCs w:val="32"/>
         </w:rPr>
       </w:pPr>
       <w:r>
         <w:rPr>
-          <w:rFonts w:ascii="黑体" w:eastAsia="黑体" w:hAnsi="黑体"/>
-          <w:color w:val="FF0000"/>
+          <w:rFonts w:ascii="黑体" w:eastAsia="黑体" w:hAnsi="黑体" w:hint="eastAsia"/>
+          <w:b/>
+          <w:bCs/>
           <w:sz w:val="32"/>
           <w:szCs w:val="32"/>
         </w:rPr>
-        <w:t>题目</w:t>
-      </w:r>
+        <w:t>中国共产党的百年奋斗始终围绕实现中华民族伟大复兴这一主题</w:t>
+      </w:r>
+    </w:p>
+    <w:p>
+      <w:pPr>
+        <w:spacing w:line="360" w:lineRule="auto"/>
+        <w:ind w:firstLine="600"/>
+        <w:jc w:val="center"/>
+        <w:rPr>
+          <w:rFonts w:ascii="黑体" w:eastAsia="黑体" w:hAnsi="黑体"/>
+          <w:sz w:val="30"/>
+          <w:szCs w:val="30"/>
+        </w:rPr>
+      </w:pPr>
       <w:r>
         <w:rPr>
           <w:rFonts w:ascii="黑体" w:eastAsia="黑体" w:hAnsi="黑体" w:hint="eastAsia"/>
-          <w:color w:val="FF0000"/>
-          <w:sz w:val="32"/>
-          <w:szCs w:val="32"/>
-        </w:rPr>
-        <w:t>XXXXXX</w:t>
+          <w:sz w:val="30"/>
+          <w:szCs w:val="30"/>
+        </w:rPr>
+        <w:t>——《</w:t>
+      </w:r>
+      <w:r>
+        <w:rPr>
+          <w:rFonts w:ascii="黑体" w:eastAsia="黑体" w:hAnsi="黑体" w:hint="eastAsia"/>
+          <w:sz w:val="30"/>
+          <w:szCs w:val="30"/>
+        </w:rPr>
+        <w:t>在庆祝</w:t>
+      </w:r>
+      <w:bookmarkStart w:id="0" w:name="_Hlk136375528"/>
+      <w:r>
+        <w:rPr>
+          <w:rFonts w:ascii="黑体" w:eastAsia="黑体" w:hAnsi="黑体" w:hint="eastAsia"/>
+          <w:sz w:val="30"/>
+          <w:szCs w:val="30"/>
+        </w:rPr>
+        <w:t>中国共产党成立</w:t>
       </w:r>
       <w:r>
         <w:rPr>
           <w:rFonts w:ascii="黑体" w:eastAsia="黑体" w:hAnsi="黑体"/>
-          <w:color w:val="FF0000"/>
-          <w:sz w:val="32"/>
-          <w:szCs w:val="32"/>
-        </w:rPr>
-        <w:t>XXXX</w:t>
-      </w:r>
+          <w:sz w:val="30"/>
+          <w:szCs w:val="30"/>
+        </w:rPr>
+        <w:t>100周年大会上的讲话</w:t>
+      </w:r>
+      <w:bookmarkEnd w:id="0"/>
       <w:r>
         <w:rPr>
           <w:rFonts w:ascii="黑体" w:eastAsia="黑体" w:hAnsi="黑体" w:hint="eastAsia"/>
-          <w:color w:val="FF0000"/>
-          <w:sz w:val="32"/>
-          <w:szCs w:val="32"/>
-        </w:rPr>
-        <w:t>XXXXXXXXXXXXXXX</w:t>
+          <w:sz w:val="30"/>
+          <w:szCs w:val="30"/>
+        </w:rPr>
+        <w:t>》读书报告</w:t>
       </w:r>
     </w:p>
     <w:p>
@@ -893,100 +928,720 @@
         <w:jc w:val="center"/>
         <w:rPr>
           <w:rFonts w:asciiTheme="minorEastAsia" w:hAnsiTheme="minorEastAsia"/>
-          <w:color w:val="FF0000"/>
-          <w:sz w:val="24"/>
-          <w:szCs w:val="24"/>
-        </w:rPr>
-      </w:pPr>
-      <w:r>
-        <w:rPr>
-          <w:rFonts w:asciiTheme="minorEastAsia" w:hAnsiTheme="minorEastAsia" w:hint="eastAsia"/>
-          <w:color w:val="FF0000"/>
-          <w:sz w:val="24"/>
-          <w:szCs w:val="24"/>
-        </w:rPr>
-        <w:t>（题目；自拟、</w:t>
-      </w:r>
-      <w:r>
-        <w:rPr>
-          <w:rFonts w:asciiTheme="minorEastAsia" w:hAnsiTheme="minorEastAsia"/>
-          <w:color w:val="FF0000"/>
-          <w:sz w:val="24"/>
-          <w:szCs w:val="24"/>
-        </w:rPr>
-        <w:t>黑体三号字</w:t>
-      </w:r>
-      <w:r>
-        <w:rPr>
-          <w:rFonts w:asciiTheme="minorEastAsia" w:hAnsiTheme="minorEastAsia" w:hint="eastAsia"/>
-          <w:color w:val="FF0000"/>
-          <w:sz w:val="24"/>
-          <w:szCs w:val="24"/>
-        </w:rPr>
-        <w:t>、加粗、居中。）</w:t>
+          <w:b/>
+          <w:color w:val="FFFFFF" w:themeColor="background1"/>
+          <w:sz w:val="24"/>
+          <w:szCs w:val="24"/>
+        </w:rPr>
+      </w:pPr>
+      <w:r>
+        <w:rPr>
+          <w:rFonts w:ascii="黑体" w:eastAsia="黑体" w:hAnsi="黑体" w:hint="eastAsia"/>
+          <w:color w:val="FFFFFF" w:themeColor="background1"/>
+          <w:sz w:val="24"/>
+          <w:szCs w:val="24"/>
+        </w:rPr>
+        <w:t>（小四号字体空一行，以下为报告主体部分，以3000字左右为例。）</w:t>
       </w:r>
     </w:p>
     <w:p>
       <w:pPr>
         <w:spacing w:line="360" w:lineRule="auto"/>
-        <w:ind w:firstLine="600"/>
-        <w:jc w:val="center"/>
-        <w:rPr>
-          <w:rFonts w:ascii="黑体" w:eastAsia="黑体" w:hAnsi="黑体"/>
-          <w:color w:val="FF0000"/>
-          <w:sz w:val="30"/>
-          <w:szCs w:val="30"/>
-        </w:rPr>
-      </w:pPr>
-      <w:r>
-        <w:rPr>
-          <w:rFonts w:ascii="黑体" w:eastAsia="黑体" w:hAnsi="黑体" w:hint="eastAsia"/>
-          <w:color w:val="FF0000"/>
-          <w:sz w:val="30"/>
-          <w:szCs w:val="30"/>
-        </w:rPr>
-        <w:t>——《文献名称》读书报告</w:t>
+        <w:ind w:firstLineChars="200" w:firstLine="562"/>
+        <w:rPr>
+          <w:rFonts w:ascii="宋体" w:eastAsia="宋体" w:hAnsi="宋体"/>
+          <w:b/>
+          <w:sz w:val="28"/>
+          <w:szCs w:val="28"/>
+        </w:rPr>
+      </w:pPr>
+      <w:r>
+        <w:rPr>
+          <w:rFonts w:ascii="宋体" w:eastAsia="宋体" w:hAnsi="宋体"/>
+          <w:b/>
+          <w:sz w:val="28"/>
+          <w:szCs w:val="28"/>
+        </w:rPr>
+        <w:t>一</w:t>
+      </w:r>
+      <w:r>
+        <w:rPr>
+          <w:rFonts w:ascii="宋体" w:eastAsia="宋体" w:hAnsi="宋体" w:hint="eastAsia"/>
+          <w:b/>
+          <w:sz w:val="28"/>
+          <w:szCs w:val="28"/>
+        </w:rPr>
+        <w:t>、</w:t>
+      </w:r>
+      <w:r>
+        <w:rPr>
+          <w:rFonts w:ascii="宋体" w:eastAsia="宋体" w:hAnsi="宋体"/>
+          <w:b/>
+          <w:sz w:val="28"/>
+          <w:szCs w:val="28"/>
+        </w:rPr>
+        <w:t>前言</w:t>
       </w:r>
     </w:p>
     <w:p>
       <w:pPr>
         <w:spacing w:line="360" w:lineRule="auto"/>
-        <w:ind w:firstLine="480"/>
-        <w:rPr>
-          <w:rFonts w:asciiTheme="minorEastAsia" w:hAnsiTheme="minorEastAsia"/>
-          <w:color w:val="FF0000"/>
-          <w:sz w:val="24"/>
-          <w:szCs w:val="24"/>
-        </w:rPr>
-      </w:pPr>
-      <w:r>
-        <w:rPr>
-          <w:rFonts w:asciiTheme="minorEastAsia" w:hAnsiTheme="minorEastAsia" w:hint="eastAsia"/>
-          <w:color w:val="FF0000"/>
-          <w:sz w:val="24"/>
-          <w:szCs w:val="24"/>
-        </w:rPr>
-        <w:t>（副标题：黑体小三号字、不加粗、破折号于题目第三个字下方开始、主副标题之间</w:t>
+        <w:ind w:firstLineChars="200" w:firstLine="480"/>
+        <w:rPr>
+          <w:rFonts w:ascii="宋体" w:eastAsia="宋体" w:hAnsi="宋体"/>
+          <w:sz w:val="24"/>
+          <w:szCs w:val="24"/>
+        </w:rPr>
+      </w:pPr>
+      <w:r>
+        <w:rPr>
+          <w:rFonts w:ascii="宋体" w:eastAsia="宋体" w:hAnsi="宋体" w:hint="eastAsia"/>
+          <w:sz w:val="24"/>
+          <w:szCs w:val="24"/>
+        </w:rPr>
+        <w:t>本文写于2</w:t>
+      </w:r>
+      <w:r>
+        <w:rPr>
+          <w:rFonts w:ascii="宋体" w:eastAsia="宋体" w:hAnsi="宋体"/>
+          <w:sz w:val="24"/>
+          <w:szCs w:val="24"/>
+        </w:rPr>
+        <w:t>021</w:t>
+      </w:r>
+      <w:r>
+        <w:rPr>
+          <w:rFonts w:ascii="宋体" w:eastAsia="宋体" w:hAnsi="宋体" w:hint="eastAsia"/>
+          <w:sz w:val="24"/>
+          <w:szCs w:val="24"/>
+        </w:rPr>
+        <w:t>年——中国共产党建党一百周年，是习近平总书记于</w:t>
+      </w:r>
+      <w:r>
+        <w:rPr>
+          <w:rFonts w:ascii="宋体" w:eastAsia="宋体" w:hAnsi="宋体" w:hint="eastAsia"/>
+          <w:sz w:val="24"/>
+          <w:szCs w:val="24"/>
+        </w:rPr>
+        <w:t>中国共产党成立</w:t>
+      </w:r>
+      <w:r>
+        <w:rPr>
+          <w:rFonts w:ascii="宋体" w:eastAsia="宋体" w:hAnsi="宋体"/>
+          <w:sz w:val="24"/>
+          <w:szCs w:val="24"/>
+        </w:rPr>
+        <w:t>100周年大会上的讲话</w:t>
+      </w:r>
+      <w:r>
+        <w:rPr>
+          <w:rFonts w:ascii="宋体" w:eastAsia="宋体" w:hAnsi="宋体" w:hint="eastAsia"/>
+          <w:sz w:val="24"/>
+          <w:szCs w:val="24"/>
+        </w:rPr>
+        <w:t>，</w:t>
+      </w:r>
+      <w:r>
+        <w:rPr>
+          <w:rFonts w:ascii="宋体" w:eastAsia="宋体" w:hAnsi="宋体" w:hint="eastAsia"/>
+          <w:sz w:val="24"/>
+          <w:szCs w:val="24"/>
+        </w:rPr>
+        <w:t>回顾中国共产党百年奋斗的光辉历程，展望中华民族伟大复兴的光明前景。</w:t>
+      </w:r>
+    </w:p>
+    <w:p>
+      <w:pPr>
+        <w:spacing w:line="360" w:lineRule="auto"/>
+        <w:ind w:firstLineChars="200" w:firstLine="480"/>
+        <w:rPr>
+          <w:rFonts w:ascii="宋体" w:eastAsia="宋体" w:hAnsi="宋体"/>
+          <w:sz w:val="24"/>
+          <w:szCs w:val="24"/>
+        </w:rPr>
+      </w:pPr>
+      <w:r>
+        <w:rPr>
+          <w:rFonts w:ascii="宋体" w:eastAsia="宋体" w:hAnsi="宋体" w:hint="eastAsia"/>
+          <w:sz w:val="24"/>
+          <w:szCs w:val="24"/>
+        </w:rPr>
+        <w:t>本文阐明了中国共产党建党一百年来的初心使命是实现中华民族的伟大复兴，强调了要以史为鉴、开创未来，</w:t>
+      </w:r>
+      <w:r>
+        <w:rPr>
+          <w:rFonts w:ascii="宋体" w:eastAsia="宋体" w:hAnsi="宋体" w:hint="eastAsia"/>
+          <w:sz w:val="24"/>
+          <w:szCs w:val="24"/>
+        </w:rPr>
+        <w:t>在</w:t>
+      </w:r>
+      <w:r>
+        <w:rPr>
+          <w:rFonts w:ascii="宋体" w:eastAsia="宋体" w:hAnsi="宋体" w:hint="eastAsia"/>
+          <w:sz w:val="24"/>
+          <w:szCs w:val="24"/>
+        </w:rPr>
+        <w:t>回顾了中国共产党的过往成就</w:t>
+      </w:r>
+      <w:r>
+        <w:rPr>
+          <w:rFonts w:ascii="宋体" w:eastAsia="宋体" w:hAnsi="宋体" w:hint="eastAsia"/>
+          <w:sz w:val="24"/>
+          <w:szCs w:val="24"/>
+        </w:rPr>
+        <w:t>的</w:t>
+      </w:r>
+      <w:r>
+        <w:rPr>
+          <w:rFonts w:ascii="宋体" w:eastAsia="宋体" w:hAnsi="宋体" w:hint="eastAsia"/>
+          <w:sz w:val="24"/>
+          <w:szCs w:val="24"/>
+        </w:rPr>
+        <w:t>同时展望未来</w:t>
+      </w:r>
+      <w:r>
+        <w:rPr>
+          <w:rFonts w:ascii="宋体" w:eastAsia="宋体" w:hAnsi="宋体" w:hint="eastAsia"/>
+          <w:sz w:val="24"/>
+          <w:szCs w:val="24"/>
+        </w:rPr>
+        <w:t>，明确在下一个百年征程上我们要坚持什么，怎么实现下一个目标的问题。</w:t>
+      </w:r>
+    </w:p>
+    <w:p>
+      <w:pPr>
+        <w:spacing w:line="360" w:lineRule="auto"/>
+        <w:ind w:firstLineChars="200" w:firstLine="562"/>
+        <w:rPr>
+          <w:rFonts w:ascii="宋体" w:eastAsia="宋体" w:hAnsi="宋体"/>
+          <w:b/>
+          <w:sz w:val="28"/>
+          <w:szCs w:val="28"/>
+        </w:rPr>
+      </w:pPr>
+      <w:r>
+        <w:rPr>
+          <w:rFonts w:ascii="宋体" w:eastAsia="宋体" w:hAnsi="宋体"/>
+          <w:b/>
+          <w:sz w:val="28"/>
+          <w:szCs w:val="28"/>
+        </w:rPr>
+        <w:t>二</w:t>
+      </w:r>
+      <w:r>
+        <w:rPr>
+          <w:rFonts w:ascii="宋体" w:eastAsia="宋体" w:hAnsi="宋体" w:hint="eastAsia"/>
+          <w:b/>
+          <w:sz w:val="28"/>
+          <w:szCs w:val="28"/>
+        </w:rPr>
+        <w:t>、读书</w:t>
+      </w:r>
+      <w:r>
+        <w:rPr>
+          <w:rFonts w:ascii="宋体" w:eastAsia="宋体" w:hAnsi="宋体"/>
+          <w:b/>
+          <w:sz w:val="28"/>
+          <w:szCs w:val="28"/>
+        </w:rPr>
+        <w:t>心得及评论部分</w:t>
+      </w:r>
+    </w:p>
+    <w:p>
+      <w:pPr>
+        <w:spacing w:line="360" w:lineRule="auto"/>
+        <w:ind w:firstLineChars="200" w:firstLine="482"/>
+        <w:rPr>
+          <w:rFonts w:ascii="宋体" w:eastAsia="宋体" w:hAnsi="宋体"/>
+          <w:b/>
+          <w:sz w:val="24"/>
+          <w:szCs w:val="24"/>
+        </w:rPr>
+      </w:pPr>
+      <w:r>
+        <w:rPr>
+          <w:rFonts w:ascii="宋体" w:eastAsia="宋体" w:hAnsi="宋体" w:hint="eastAsia"/>
+          <w:b/>
+          <w:sz w:val="24"/>
+          <w:szCs w:val="24"/>
+        </w:rPr>
+        <w:t>（一）选题依据</w:t>
+      </w:r>
+    </w:p>
+    <w:p>
+      <w:pPr>
+        <w:spacing w:line="360" w:lineRule="auto"/>
+        <w:ind w:firstLineChars="200" w:firstLine="480"/>
+        <w:rPr>
+          <w:rFonts w:ascii="宋体" w:eastAsia="宋体" w:hAnsi="宋体"/>
+          <w:sz w:val="24"/>
+          <w:szCs w:val="24"/>
+        </w:rPr>
+      </w:pPr>
+      <w:r>
+        <w:rPr>
+          <w:rFonts w:ascii="宋体" w:eastAsia="宋体" w:hAnsi="宋体" w:hint="eastAsia"/>
+          <w:sz w:val="24"/>
+          <w:szCs w:val="24"/>
+        </w:rPr>
+        <w:t>中国共产党一经诞生，</w:t>
+      </w:r>
+      <w:r>
+        <w:rPr>
+          <w:rFonts w:ascii="宋体" w:eastAsia="宋体" w:hAnsi="宋体" w:hint="eastAsia"/>
+          <w:sz w:val="24"/>
+          <w:szCs w:val="24"/>
+        </w:rPr>
+        <w:t>其初心使命就是为中国人民谋幸福，为中华民族谋复兴。中国共产党诞生于半殖民地半封建社会，当时国家蒙辱、人民蒙难、文明蒙尘，</w:t>
+      </w:r>
+      <w:r>
+        <w:rPr>
+          <w:rFonts w:ascii="宋体" w:eastAsia="宋体" w:hAnsi="宋体" w:hint="eastAsia"/>
+          <w:sz w:val="24"/>
+          <w:szCs w:val="24"/>
+        </w:rPr>
+        <w:t>中华民族遭受了前所未有的劫难</w:t>
+      </w:r>
+      <w:r>
+        <w:rPr>
+          <w:rFonts w:ascii="宋体" w:eastAsia="宋体" w:hAnsi="宋体" w:hint="eastAsia"/>
+          <w:sz w:val="24"/>
+          <w:szCs w:val="24"/>
+        </w:rPr>
+        <w:t>，</w:t>
+      </w:r>
+      <w:r>
+        <w:rPr>
+          <w:rFonts w:ascii="宋体" w:eastAsia="宋体" w:hAnsi="宋体" w:hint="eastAsia"/>
+          <w:sz w:val="24"/>
+          <w:szCs w:val="24"/>
+        </w:rPr>
+        <w:t>因而实现中华民族的伟大复兴即是中国人民和中华民族的中国梦。</w:t>
+      </w:r>
+      <w:r>
+        <w:rPr>
+          <w:rFonts w:ascii="宋体" w:eastAsia="宋体" w:hAnsi="宋体" w:hint="eastAsia"/>
+          <w:sz w:val="24"/>
+          <w:szCs w:val="24"/>
+        </w:rPr>
+        <w:t>而为了拯救民族危亡，社会各界仁人志士做出诸多尝试，在俄国十月革命之后，在中国人民和中华民族的伟大觉醒中，中国共产党应运而生，自然也</w:t>
       </w:r>
       <w:proofErr w:type="gramStart"/>
       <w:r>
         <w:rPr>
-          <w:rFonts w:asciiTheme="minorEastAsia" w:hAnsiTheme="minorEastAsia" w:hint="eastAsia"/>
-          <w:color w:val="FF0000"/>
-          <w:sz w:val="24"/>
-          <w:szCs w:val="24"/>
-        </w:rPr>
-        <w:t>不</w:t>
+          <w:rFonts w:ascii="宋体" w:eastAsia="宋体" w:hAnsi="宋体" w:hint="eastAsia"/>
+          <w:sz w:val="24"/>
+          <w:szCs w:val="24"/>
+        </w:rPr>
+        <w:t>秉持着</w:t>
       </w:r>
       <w:proofErr w:type="gramEnd"/>
       <w:r>
         <w:rPr>
-          <w:rFonts w:asciiTheme="minorEastAsia" w:hAnsiTheme="minorEastAsia" w:hint="eastAsia"/>
-          <w:color w:val="FF0000"/>
-          <w:sz w:val="24"/>
-          <w:szCs w:val="24"/>
-        </w:rPr>
-        <w:t>空行。）</w:t>
+          <w:rFonts w:ascii="宋体" w:eastAsia="宋体" w:hAnsi="宋体" w:hint="eastAsia"/>
+          <w:sz w:val="24"/>
+          <w:szCs w:val="24"/>
+        </w:rPr>
+        <w:t>中华民族最伟大的梦想——实现中华民族的伟大复兴。</w:t>
+      </w:r>
+    </w:p>
+    <w:p>
+      <w:pPr>
+        <w:spacing w:line="360" w:lineRule="auto"/>
+        <w:ind w:firstLineChars="200" w:firstLine="482"/>
+        <w:rPr>
+          <w:rFonts w:ascii="宋体" w:eastAsia="宋体" w:hAnsi="宋体"/>
+          <w:b/>
+          <w:sz w:val="24"/>
+          <w:szCs w:val="24"/>
+        </w:rPr>
+      </w:pPr>
+      <w:r>
+        <w:rPr>
+          <w:rFonts w:ascii="宋体" w:eastAsia="宋体" w:hAnsi="宋体" w:hint="eastAsia"/>
+          <w:b/>
+          <w:sz w:val="24"/>
+          <w:szCs w:val="24"/>
+        </w:rPr>
+        <w:t>（二）确立观点</w:t>
+      </w:r>
+    </w:p>
+    <w:p>
+      <w:pPr>
+        <w:spacing w:line="360" w:lineRule="auto"/>
+        <w:ind w:firstLineChars="200" w:firstLine="480"/>
+        <w:rPr>
+          <w:rFonts w:ascii="宋体" w:eastAsia="宋体" w:hAnsi="宋体"/>
+          <w:sz w:val="24"/>
+          <w:szCs w:val="24"/>
+        </w:rPr>
+      </w:pPr>
+      <w:r>
+        <w:rPr>
+          <w:rFonts w:ascii="宋体" w:eastAsia="宋体" w:hAnsi="宋体" w:hint="eastAsia"/>
+          <w:sz w:val="24"/>
+          <w:szCs w:val="24"/>
+        </w:rPr>
+        <w:t>中国共产党团结带领中国人民，浴血奋战、百折不挠，创造了新民主主义革命的伟大成就。中国共产党团结带领中国人民，自力更生、发愤图强，创造了社会主义革命和建设的伟大成就。中国共产党团结带领中国人民，解放思想、锐意进取，创造了改革开放和社会主义现代化建设的伟大成就。中国共产党团结带领中国人民，自信自强、守正创新，统揽伟大斗争、伟大工程、伟大事业、伟大梦</w:t>
+      </w:r>
+      <w:r>
+        <w:rPr>
+          <w:rFonts w:ascii="宋体" w:eastAsia="宋体" w:hAnsi="宋体" w:hint="eastAsia"/>
+          <w:sz w:val="24"/>
+          <w:szCs w:val="24"/>
+        </w:rPr>
+        <w:lastRenderedPageBreak/>
+        <w:t>想，创造了新时代中国特色社会主义的伟大成就。</w:t>
+      </w:r>
+    </w:p>
+    <w:p>
+      <w:pPr>
+        <w:spacing w:line="360" w:lineRule="auto"/>
+        <w:ind w:firstLineChars="200" w:firstLine="482"/>
+        <w:rPr>
+          <w:rFonts w:ascii="宋体" w:eastAsia="宋体" w:hAnsi="宋体"/>
+          <w:b/>
+          <w:sz w:val="24"/>
+          <w:szCs w:val="24"/>
+        </w:rPr>
+      </w:pPr>
+      <w:r>
+        <w:rPr>
+          <w:rFonts w:ascii="宋体" w:eastAsia="宋体" w:hAnsi="宋体" w:hint="eastAsia"/>
+          <w:b/>
+          <w:sz w:val="24"/>
+          <w:szCs w:val="24"/>
+        </w:rPr>
+        <w:t>（三）阐述观点</w:t>
+      </w:r>
+    </w:p>
+    <w:p>
+      <w:pPr>
+        <w:spacing w:line="360" w:lineRule="auto"/>
+        <w:ind w:firstLineChars="200" w:firstLine="480"/>
+        <w:rPr>
+          <w:rFonts w:ascii="宋体" w:eastAsia="宋体" w:hAnsi="宋体"/>
+          <w:sz w:val="24"/>
+          <w:szCs w:val="24"/>
+        </w:rPr>
+      </w:pPr>
+      <w:r>
+        <w:rPr>
+          <w:rFonts w:ascii="宋体" w:eastAsia="宋体" w:hAnsi="宋体" w:hint="eastAsia"/>
+          <w:sz w:val="24"/>
+          <w:szCs w:val="24"/>
+        </w:rPr>
+        <w:t>在新民主主义革命时期，中国共产党</w:t>
+      </w:r>
+      <w:r>
+        <w:rPr>
+          <w:rFonts w:ascii="宋体" w:eastAsia="宋体" w:hAnsi="宋体" w:hint="eastAsia"/>
+          <w:sz w:val="24"/>
+          <w:szCs w:val="24"/>
+        </w:rPr>
+        <w:t>以武装的革命反对武装的反革命，推翻帝国主义、封建主义、官僚资本主义三座大山，建立了人民当家作主的中华人民共和国，实现了民族独立、人民解放。</w:t>
+      </w:r>
+      <w:r>
+        <w:rPr>
+          <w:rFonts w:ascii="宋体" w:eastAsia="宋体" w:hAnsi="宋体" w:hint="eastAsia"/>
+          <w:sz w:val="24"/>
+          <w:szCs w:val="24"/>
+        </w:rPr>
+        <w:t>新民主主义革命的胜利，彻底结束了旧中国半殖民地半封建社会的历史，彻底结束了旧中国一盘散沙的局面，彻底废除了列强强加给中国的不平等条约和帝国主义在中国的一切特权，</w:t>
+      </w:r>
+      <w:r>
+        <w:rPr>
+          <w:rFonts w:ascii="宋体" w:eastAsia="宋体" w:hAnsi="宋体" w:hint="eastAsia"/>
+          <w:sz w:val="24"/>
+          <w:szCs w:val="24"/>
+        </w:rPr>
+        <w:t>而新民主主义的胜利为实现中华民族的伟大复兴创造了根本社会条件。</w:t>
+      </w:r>
+    </w:p>
+    <w:p>
+      <w:pPr>
+        <w:spacing w:line="360" w:lineRule="auto"/>
+        <w:ind w:firstLineChars="200" w:firstLine="480"/>
+        <w:rPr>
+          <w:rFonts w:ascii="宋体" w:eastAsia="宋体" w:hAnsi="宋体"/>
+          <w:sz w:val="24"/>
+          <w:szCs w:val="24"/>
+        </w:rPr>
+      </w:pPr>
+      <w:r>
+        <w:rPr>
+          <w:rFonts w:ascii="宋体" w:eastAsia="宋体" w:hAnsi="宋体" w:hint="eastAsia"/>
+          <w:sz w:val="24"/>
+          <w:szCs w:val="24"/>
+        </w:rPr>
+        <w:t>在社会主义革命时期，中国共产党带领中国人民进行社会主义革命，消灭了封建剥削压迫制度，确立了社会主义基本制度，推进社会主义建设，战胜帝国主义、霸权主义的颠覆破坏和武装挑衅，</w:t>
+      </w:r>
+      <w:r>
+        <w:rPr>
+          <w:rFonts w:ascii="宋体" w:eastAsia="宋体" w:hAnsi="宋体" w:hint="eastAsia"/>
+          <w:sz w:val="24"/>
+          <w:szCs w:val="24"/>
+        </w:rPr>
+        <w:t>实现了一穷二白、人口众多的东方大国大步迈进社会主义社会的伟大飞跃，</w:t>
+      </w:r>
+      <w:r>
+        <w:rPr>
+          <w:rFonts w:ascii="宋体" w:eastAsia="宋体" w:hAnsi="宋体" w:hint="eastAsia"/>
+          <w:sz w:val="24"/>
+          <w:szCs w:val="24"/>
+        </w:rPr>
+        <w:t>实现了</w:t>
+      </w:r>
+      <w:r>
+        <w:rPr>
+          <w:rFonts w:ascii="宋体" w:eastAsia="宋体" w:hAnsi="宋体" w:hint="eastAsia"/>
+          <w:sz w:val="24"/>
+          <w:szCs w:val="24"/>
+        </w:rPr>
+        <w:t>中华民族有史以来最为广泛而深刻的社会变革。为实现中华民族伟大复兴奠定了根本政治前提和制度基础。</w:t>
+      </w:r>
+    </w:p>
+    <w:p>
+      <w:pPr>
+        <w:spacing w:line="360" w:lineRule="auto"/>
+        <w:ind w:firstLineChars="200" w:firstLine="480"/>
+        <w:rPr>
+          <w:rFonts w:ascii="宋体" w:eastAsia="宋体" w:hAnsi="宋体"/>
+          <w:sz w:val="24"/>
+          <w:szCs w:val="24"/>
+        </w:rPr>
+      </w:pPr>
+      <w:r>
+        <w:rPr>
+          <w:rFonts w:ascii="宋体" w:eastAsia="宋体" w:hAnsi="宋体" w:hint="eastAsia"/>
+          <w:sz w:val="24"/>
+          <w:szCs w:val="24"/>
+        </w:rPr>
+        <w:t>在社会主义现代化建设时期，</w:t>
+      </w:r>
+      <w:r>
+        <w:rPr>
+          <w:rFonts w:ascii="宋体" w:eastAsia="宋体" w:hAnsi="宋体" w:hint="eastAsia"/>
+          <w:sz w:val="24"/>
+          <w:szCs w:val="24"/>
+        </w:rPr>
+        <w:t>中国共产党带领中国人民实行改革开放和进行社会主义现代化建设，</w:t>
+      </w:r>
+      <w:r>
+        <w:rPr>
+          <w:rFonts w:ascii="宋体" w:eastAsia="宋体" w:hAnsi="宋体" w:hint="eastAsia"/>
+          <w:sz w:val="24"/>
+          <w:szCs w:val="24"/>
+        </w:rPr>
+        <w:t>这是</w:t>
+      </w:r>
+      <w:r>
+        <w:rPr>
+          <w:rFonts w:ascii="宋体" w:eastAsia="宋体" w:hAnsi="宋体" w:hint="eastAsia"/>
+          <w:sz w:val="24"/>
+          <w:szCs w:val="24"/>
+        </w:rPr>
+        <w:t>新中国成立以来党的历史上具有深远意义的伟大转折，确立党在社会主义初级阶段的基本路线，坚定不移推进改革开放，战胜来自各方面的风险挑战</w:t>
+      </w:r>
+      <w:r>
+        <w:rPr>
+          <w:rFonts w:ascii="宋体" w:eastAsia="宋体" w:hAnsi="宋体" w:hint="eastAsia"/>
+          <w:sz w:val="24"/>
+          <w:szCs w:val="24"/>
+        </w:rPr>
+        <w:t>.</w:t>
+      </w:r>
+      <w:r>
+        <w:rPr>
+          <w:rFonts w:ascii="宋体" w:eastAsia="宋体" w:hAnsi="宋体" w:hint="eastAsia"/>
+          <w:sz w:val="24"/>
+          <w:szCs w:val="24"/>
+        </w:rPr>
+        <w:t>实现了从高度集中的计划经济体制到充满活力的社会主义市场经济体制、从封闭半封闭到全方位开放的历史性转变，实现了从生产力相对落后的状况到经济总量跃居世界第二的历史性突破，实现了人民生活从温饱不足到总体小康、奔向全面小康的历史性跨越，为实现中华民族伟大复兴提供了充满新的活力的体制保证和快速发展的物质条件。</w:t>
+      </w:r>
+    </w:p>
+    <w:p>
+      <w:pPr>
+        <w:spacing w:line="360" w:lineRule="auto"/>
+        <w:ind w:firstLineChars="200" w:firstLine="480"/>
+        <w:rPr>
+          <w:rFonts w:ascii="宋体" w:eastAsia="宋体" w:hAnsi="宋体"/>
+          <w:sz w:val="24"/>
+          <w:szCs w:val="24"/>
+        </w:rPr>
+      </w:pPr>
+      <w:r>
+        <w:rPr>
+          <w:rFonts w:ascii="宋体" w:eastAsia="宋体" w:hAnsi="宋体" w:hint="eastAsia"/>
+          <w:sz w:val="24"/>
+          <w:szCs w:val="24"/>
+        </w:rPr>
+        <w:t>在党的十八大以来，</w:t>
+      </w:r>
+      <w:r>
+        <w:rPr>
+          <w:rFonts w:ascii="宋体" w:eastAsia="宋体" w:hAnsi="宋体" w:hint="eastAsia"/>
+          <w:sz w:val="24"/>
+          <w:szCs w:val="24"/>
+        </w:rPr>
+        <w:t>中国特色社会主义进入新时代，我们坚持和加强党的全面领导，统筹推进“五位一体”总体布局、协调推进“四个全面”战略布局，坚持和完善中国特色社会主义制度、推进国家治理体系和治理能力现代化，坚持依规治党、形成比较完善的党内法规体系，战胜一系列重大风险挑战，实现第一个百年奋斗目标</w:t>
+      </w:r>
+      <w:r>
+        <w:rPr>
+          <w:rFonts w:ascii="宋体" w:eastAsia="宋体" w:hAnsi="宋体" w:hint="eastAsia"/>
+          <w:sz w:val="24"/>
+          <w:szCs w:val="24"/>
+        </w:rPr>
+        <w:t>。</w:t>
+      </w:r>
+      <w:r>
+        <w:rPr>
+          <w:rFonts w:ascii="宋体" w:eastAsia="宋体" w:hAnsi="宋体" w:hint="eastAsia"/>
+          <w:sz w:val="24"/>
+          <w:szCs w:val="24"/>
+        </w:rPr>
+        <w:t>党和国家事业取得历史性成就、发生历史性变革，为实现中华民族伟大复兴提供了更为完善的制度保证、更为坚实的物质基础、更为主动的精神力量。</w:t>
+      </w:r>
+    </w:p>
+    <w:p>
+      <w:pPr>
+        <w:spacing w:line="360" w:lineRule="auto"/>
+        <w:ind w:firstLineChars="200" w:firstLine="562"/>
+        <w:rPr>
+          <w:rFonts w:ascii="宋体" w:eastAsia="宋体" w:hAnsi="宋体"/>
+          <w:b/>
+          <w:sz w:val="28"/>
+          <w:szCs w:val="28"/>
+        </w:rPr>
+      </w:pPr>
+      <w:r>
+        <w:rPr>
+          <w:rFonts w:ascii="宋体" w:eastAsia="宋体" w:hAnsi="宋体"/>
+          <w:b/>
+          <w:sz w:val="28"/>
+          <w:szCs w:val="28"/>
+        </w:rPr>
+        <w:t>三</w:t>
+      </w:r>
+      <w:r>
+        <w:rPr>
+          <w:rFonts w:ascii="宋体" w:eastAsia="宋体" w:hAnsi="宋体" w:hint="eastAsia"/>
+          <w:b/>
+          <w:sz w:val="28"/>
+          <w:szCs w:val="28"/>
+        </w:rPr>
+        <w:t>、</w:t>
+      </w:r>
+      <w:r>
+        <w:rPr>
+          <w:rFonts w:ascii="宋体" w:eastAsia="宋体" w:hAnsi="宋体"/>
+          <w:b/>
+          <w:sz w:val="28"/>
+          <w:szCs w:val="28"/>
+        </w:rPr>
+        <w:t>结语</w:t>
+      </w:r>
+    </w:p>
+    <w:p>
+      <w:pPr>
+        <w:pStyle w:val="a8"/>
+        <w:spacing w:before="0" w:beforeAutospacing="0" w:after="0" w:afterAutospacing="0" w:line="360" w:lineRule="auto"/>
+        <w:ind w:firstLine="482"/>
+        <w:rPr>
+          <w:rFonts w:cstheme="minorBidi"/>
+          <w:kern w:val="2"/>
+        </w:rPr>
+      </w:pPr>
+      <w:r>
+        <w:rPr>
+          <w:rFonts w:cstheme="minorBidi" w:hint="eastAsia"/>
+          <w:kern w:val="2"/>
+        </w:rPr>
+        <w:lastRenderedPageBreak/>
+        <w:t>在马克思列宁主义同中国工人运动的紧密结合中，中国共产党诞生了，深刻改变了近代以后中华民族发展的方向和进程，深刻改变了中国人民和中华民族的前途和命运，深刻改变了世界发展的趋势和格局。而这一百年间，中国共产党团结带领中国人民进行的一切奋斗、一切牺牲、一切创造，归结起来就是一个主题——实现中华民族伟大复兴。这一主题贯穿于建党后的四个历史时期中。中国共产党和中国人民以英勇顽强的奋斗向世界庄严宣告，中华民族迎来了从站起来、富起来到强起来的伟大飞跃，实现中华民族伟大复兴进入</w:t>
+      </w:r>
+      <w:r>
+        <w:rPr>
+          <w:rFonts w:cstheme="minorBidi" w:hint="eastAsia"/>
+          <w:kern w:val="2"/>
+        </w:rPr>
+        <w:t>了不可逆转的历史进程。</w:t>
+      </w:r>
+    </w:p>
+    <w:p>
+      <w:pPr>
+        <w:pStyle w:val="a8"/>
+        <w:spacing w:before="0" w:beforeAutospacing="0" w:after="0" w:afterAutospacing="0" w:line="360" w:lineRule="auto"/>
+        <w:ind w:firstLine="482"/>
+        <w:rPr>
+          <w:rFonts w:cstheme="minorBidi"/>
+          <w:kern w:val="2"/>
+        </w:rPr>
+      </w:pPr>
+      <w:r>
+        <w:rPr>
+          <w:rFonts w:cstheme="minorBidi" w:hint="eastAsia"/>
+          <w:kern w:val="2"/>
+        </w:rPr>
+        <w:t>过去一百年，中国共产党以实现中华民族伟大复兴为主题，向人民、向历史交出了一份优异的答卷。现在，中国共产党团结带领中国人民又踏上了实现第二个百年奋斗目标新的赶考之路。</w:t>
+      </w:r>
+      <w:r>
+        <w:rPr>
+          <w:rFonts w:cstheme="minorBidi" w:hint="eastAsia"/>
+          <w:kern w:val="2"/>
+        </w:rPr>
+        <w:t>新的征程上，我们必须坚持党的基本理论、基本路线、基本方略，统筹推进“五位一体”总体布局、协调推进“四个全面”战略布局，全面深化改革开放，立足新发展阶段，完整、准确、全面贯彻新发展理念，构建新发展格局，推动高质量发展，推进科技自立自强，保证人民当家作主，坚持依法治国，坚持社会主义核心价值体系，坚持在发展中保障和改善民生，坚持人与自然和谐共生，协同推进人民富裕、国家强盛、中国美丽。</w:t>
+      </w:r>
+      <w:r>
+        <w:rPr>
+          <w:rFonts w:cstheme="minorBidi" w:hint="eastAsia"/>
+          <w:kern w:val="2"/>
+        </w:rPr>
+        <w:t>也要</w:t>
+      </w:r>
+      <w:r>
+        <w:rPr>
+          <w:rFonts w:hint="eastAsia"/>
+        </w:rPr>
+        <w:t>确保党在新时代坚持和发展中国特色社会主义的历史进程中始终成为坚强领导核心。</w:t>
+      </w:r>
+      <w:r>
+        <w:rPr>
+          <w:rFonts w:cstheme="minorBidi" w:hint="eastAsia"/>
+          <w:kern w:val="2"/>
+        </w:rPr>
+        <w:t>相信中国共产党也一定可以不负人民的期望，最终实现全面建成社会主义现代化强国的目标，实现中华民族伟大复兴的中国梦。</w:t>
+      </w:r>
+    </w:p>
+    <w:p>
+      <w:pPr>
+        <w:spacing w:line="360" w:lineRule="auto"/>
+        <w:ind w:firstLineChars="200" w:firstLine="480"/>
+        <w:rPr>
+          <w:rFonts w:ascii="宋体" w:eastAsia="宋体" w:hAnsi="宋体"/>
+          <w:sz w:val="24"/>
+          <w:szCs w:val="24"/>
+        </w:rPr>
+      </w:pPr>
+    </w:p>
+    <w:p>
+      <w:pPr>
+        <w:widowControl/>
+        <w:ind w:firstLineChars="200" w:firstLine="480"/>
+        <w:rPr>
+          <w:rFonts w:ascii="宋体" w:eastAsia="宋体" w:hAnsi="宋体"/>
+          <w:sz w:val="24"/>
+          <w:szCs w:val="24"/>
+        </w:rPr>
+      </w:pPr>
+      <w:r>
+        <w:rPr>
+          <w:rFonts w:ascii="宋体" w:eastAsia="宋体" w:hAnsi="宋体"/>
+          <w:sz w:val="24"/>
+          <w:szCs w:val="24"/>
+        </w:rPr>
+        <w:br w:type="page"/>
       </w:r>
     </w:p>
     <w:p>
@@ -996,425 +1651,61 @@
         <w:jc w:val="center"/>
         <w:rPr>
           <w:rFonts w:asciiTheme="minorEastAsia" w:hAnsiTheme="minorEastAsia"/>
-          <w:b/>
-          <w:color w:val="FF0000"/>
-          <w:sz w:val="24"/>
-          <w:szCs w:val="24"/>
-        </w:rPr>
-      </w:pPr>
+          <w:color w:val="FFFFFF" w:themeColor="background1"/>
+          <w:sz w:val="24"/>
+          <w:szCs w:val="24"/>
+        </w:rPr>
+      </w:pPr>
+      <w:r>
+        <w:rPr>
+          <w:rFonts w:asciiTheme="minorEastAsia" w:hAnsiTheme="minorEastAsia" w:hint="eastAsia"/>
+          <w:color w:val="FFFFFF" w:themeColor="background1"/>
+          <w:sz w:val="24"/>
+          <w:szCs w:val="24"/>
+        </w:rPr>
+        <w:lastRenderedPageBreak/>
+        <w:t>（</w:t>
+      </w:r>
       <w:r>
         <w:rPr>
           <w:rFonts w:ascii="黑体" w:eastAsia="黑体" w:hAnsi="黑体" w:hint="eastAsia"/>
-          <w:color w:val="FF0000"/>
-          <w:sz w:val="24"/>
-          <w:szCs w:val="24"/>
-        </w:rPr>
-        <w:t>（小四号字体空一行，以下为报告主体部分，以3000字左右为例。）</w:t>
+          <w:color w:val="FFFFFF" w:themeColor="background1"/>
+          <w:sz w:val="24"/>
+          <w:szCs w:val="24"/>
+        </w:rPr>
+        <w:t>小四号字体空一行</w:t>
+      </w:r>
+      <w:r>
+        <w:rPr>
+          <w:rFonts w:asciiTheme="minorEastAsia" w:hAnsiTheme="minorEastAsia" w:hint="eastAsia"/>
+          <w:color w:val="FFFFFF" w:themeColor="background1"/>
+          <w:sz w:val="24"/>
+          <w:szCs w:val="24"/>
+        </w:rPr>
+        <w:t>）</w:t>
       </w:r>
     </w:p>
     <w:p>
       <w:pPr>
         <w:spacing w:line="360" w:lineRule="auto"/>
-        <w:ind w:firstLineChars="200" w:firstLine="560"/>
-        <w:rPr>
-          <w:rFonts w:asciiTheme="minorEastAsia" w:hAnsiTheme="minorEastAsia"/>
-          <w:b/>
-          <w:color w:val="FF0000"/>
+        <w:ind w:firstLine="562"/>
+        <w:jc w:val="center"/>
+        <w:rPr>
+          <w:rFonts w:ascii="宋体" w:eastAsia="宋体" w:hAnsi="宋体"/>
+          <w:b/>
           <w:sz w:val="28"/>
           <w:szCs w:val="28"/>
         </w:rPr>
       </w:pPr>
       <w:r>
         <w:rPr>
-          <w:rFonts w:asciiTheme="minorEastAsia" w:hAnsiTheme="minorEastAsia"/>
-          <w:b/>
-          <w:color w:val="FF0000"/>
+          <w:rFonts w:ascii="宋体" w:eastAsia="宋体" w:hAnsi="宋体"/>
+          <w:b/>
           <w:sz w:val="28"/>
           <w:szCs w:val="28"/>
         </w:rPr>
-        <w:t>一</w:t>
-      </w:r>
-      <w:r>
-        <w:rPr>
-          <w:rFonts w:asciiTheme="minorEastAsia" w:hAnsiTheme="minorEastAsia" w:hint="eastAsia"/>
-          <w:b/>
-          <w:color w:val="FF0000"/>
-          <w:sz w:val="28"/>
-          <w:szCs w:val="28"/>
-        </w:rPr>
-        <w:t>、</w:t>
-      </w:r>
-      <w:r>
-        <w:rPr>
-          <w:rFonts w:asciiTheme="minorEastAsia" w:hAnsiTheme="minorEastAsia"/>
-          <w:b/>
-          <w:color w:val="FF0000"/>
-          <w:sz w:val="28"/>
-          <w:szCs w:val="28"/>
-        </w:rPr>
-        <w:t>前言</w:t>
-      </w:r>
-      <w:r>
-        <w:rPr>
-          <w:rFonts w:asciiTheme="minorEastAsia" w:hAnsiTheme="minorEastAsia" w:hint="eastAsia"/>
-          <w:b/>
-          <w:color w:val="FF0000"/>
-          <w:sz w:val="28"/>
-          <w:szCs w:val="28"/>
-        </w:rPr>
-        <w:t>（一级标题、宋体四号字、加粗、首行缩进。）</w:t>
-      </w:r>
-    </w:p>
-    <w:p>
-      <w:pPr>
-        <w:spacing w:line="360" w:lineRule="auto"/>
-        <w:ind w:firstLineChars="200" w:firstLine="480"/>
-        <w:rPr>
-          <w:rFonts w:asciiTheme="minorEastAsia" w:hAnsiTheme="minorEastAsia"/>
-          <w:color w:val="FF0000"/>
-          <w:sz w:val="24"/>
-          <w:szCs w:val="24"/>
-        </w:rPr>
-      </w:pPr>
-      <w:r>
-        <w:rPr>
-          <w:rFonts w:asciiTheme="minorEastAsia" w:hAnsiTheme="minorEastAsia" w:hint="eastAsia"/>
-          <w:color w:val="FF0000"/>
-          <w:sz w:val="24"/>
-          <w:szCs w:val="24"/>
-        </w:rPr>
-        <w:t>（前言的内容部分用宋体小四号字、不加粗、首行缩进。具体要求：</w:t>
-      </w:r>
-      <w:r>
-        <w:rPr>
-          <w:rFonts w:asciiTheme="minorEastAsia" w:hAnsiTheme="minorEastAsia"/>
-          <w:color w:val="FF0000"/>
-          <w:sz w:val="24"/>
-          <w:szCs w:val="24"/>
-        </w:rPr>
-        <w:t>把握</w:t>
-      </w:r>
-      <w:r>
-        <w:rPr>
-          <w:rFonts w:asciiTheme="minorEastAsia" w:hAnsiTheme="minorEastAsia" w:hint="eastAsia"/>
-          <w:color w:val="FF0000"/>
-          <w:sz w:val="24"/>
-          <w:szCs w:val="24"/>
-        </w:rPr>
-        <w:t>文献</w:t>
-      </w:r>
-      <w:r>
-        <w:rPr>
-          <w:rFonts w:asciiTheme="minorEastAsia" w:hAnsiTheme="minorEastAsia"/>
-          <w:color w:val="FF0000"/>
-          <w:sz w:val="24"/>
-          <w:szCs w:val="24"/>
-        </w:rPr>
-        <w:t>主旨</w:t>
-      </w:r>
-      <w:r>
-        <w:rPr>
-          <w:rFonts w:asciiTheme="minorEastAsia" w:hAnsiTheme="minorEastAsia" w:hint="eastAsia"/>
-          <w:color w:val="FF0000"/>
-          <w:sz w:val="24"/>
-          <w:szCs w:val="24"/>
-        </w:rPr>
-        <w:t>，概括性归纳文献主要内容，包括介绍作者、写作背景、题旨大意、基本观点等。）</w:t>
-      </w:r>
-    </w:p>
-    <w:p>
-      <w:pPr>
-        <w:spacing w:line="360" w:lineRule="auto"/>
-        <w:ind w:firstLineChars="200" w:firstLine="560"/>
-        <w:rPr>
-          <w:rFonts w:asciiTheme="minorEastAsia" w:hAnsiTheme="minorEastAsia"/>
-          <w:b/>
-          <w:color w:val="FF0000"/>
-          <w:sz w:val="28"/>
-          <w:szCs w:val="28"/>
-        </w:rPr>
-      </w:pPr>
-      <w:r>
-        <w:rPr>
-          <w:rFonts w:asciiTheme="minorEastAsia" w:hAnsiTheme="minorEastAsia"/>
-          <w:b/>
-          <w:color w:val="FF0000"/>
-          <w:sz w:val="28"/>
-          <w:szCs w:val="28"/>
-        </w:rPr>
-        <w:t>二</w:t>
-      </w:r>
-      <w:r>
-        <w:rPr>
-          <w:rFonts w:asciiTheme="minorEastAsia" w:hAnsiTheme="minorEastAsia" w:hint="eastAsia"/>
-          <w:b/>
-          <w:color w:val="FF0000"/>
-          <w:sz w:val="28"/>
-          <w:szCs w:val="28"/>
-        </w:rPr>
-        <w:t>、读书</w:t>
-      </w:r>
-      <w:r>
-        <w:rPr>
-          <w:rFonts w:asciiTheme="minorEastAsia" w:hAnsiTheme="minorEastAsia"/>
-          <w:b/>
-          <w:color w:val="FF0000"/>
-          <w:sz w:val="28"/>
-          <w:szCs w:val="28"/>
-        </w:rPr>
-        <w:t>心得及评论部分</w:t>
-      </w:r>
-      <w:r>
-        <w:rPr>
-          <w:rFonts w:asciiTheme="minorEastAsia" w:hAnsiTheme="minorEastAsia" w:hint="eastAsia"/>
-          <w:b/>
-          <w:color w:val="FF0000"/>
-          <w:sz w:val="28"/>
-          <w:szCs w:val="28"/>
-        </w:rPr>
-        <w:t>（一级标题、宋体四号字、加粗、首行缩进；标题内容为自拟论题，</w:t>
-      </w:r>
-      <w:proofErr w:type="gramStart"/>
-      <w:r>
-        <w:rPr>
-          <w:rFonts w:asciiTheme="minorEastAsia" w:hAnsiTheme="minorEastAsia" w:hint="eastAsia"/>
-          <w:b/>
-          <w:color w:val="FF0000"/>
-          <w:sz w:val="28"/>
-          <w:szCs w:val="28"/>
-        </w:rPr>
-        <w:t>本部分对文献</w:t>
-      </w:r>
-      <w:proofErr w:type="gramEnd"/>
-      <w:r>
-        <w:rPr>
-          <w:rFonts w:asciiTheme="minorEastAsia" w:hAnsiTheme="minorEastAsia" w:hint="eastAsia"/>
-          <w:b/>
-          <w:color w:val="FF0000"/>
-          <w:sz w:val="28"/>
-          <w:szCs w:val="28"/>
-        </w:rPr>
-        <w:t>进行评价与思考、表达对作者观点的看法与认识、赞成与反驳等，提出独到见解，要能体现自己独特的思考和体悟。注意语言流畅、层次清晰、观点与论述一致等。一般从以下几个角度展开写作。）</w:t>
-      </w:r>
-    </w:p>
-    <w:p>
-      <w:pPr>
-        <w:spacing w:line="360" w:lineRule="auto"/>
-        <w:ind w:firstLineChars="200" w:firstLine="480"/>
-        <w:rPr>
-          <w:rFonts w:asciiTheme="minorEastAsia" w:hAnsiTheme="minorEastAsia"/>
-          <w:b/>
-          <w:color w:val="FF0000"/>
-          <w:sz w:val="24"/>
-          <w:szCs w:val="24"/>
-        </w:rPr>
-      </w:pPr>
-      <w:r>
-        <w:rPr>
-          <w:rFonts w:asciiTheme="minorEastAsia" w:hAnsiTheme="minorEastAsia" w:hint="eastAsia"/>
-          <w:b/>
-          <w:color w:val="FF0000"/>
-          <w:sz w:val="24"/>
-          <w:szCs w:val="24"/>
-        </w:rPr>
-        <w:t>（一）选题依据（二级标题、宋体小四号字、加粗、首行缩进。）</w:t>
-      </w:r>
-    </w:p>
-    <w:p>
-      <w:pPr>
-        <w:spacing w:line="360" w:lineRule="auto"/>
-        <w:ind w:firstLineChars="200" w:firstLine="480"/>
-        <w:rPr>
-          <w:rFonts w:asciiTheme="minorEastAsia" w:hAnsiTheme="minorEastAsia"/>
-          <w:color w:val="FF0000"/>
-          <w:sz w:val="24"/>
-          <w:szCs w:val="24"/>
-        </w:rPr>
-      </w:pPr>
-      <w:r>
-        <w:rPr>
-          <w:rFonts w:asciiTheme="minorEastAsia" w:hAnsiTheme="minorEastAsia" w:hint="eastAsia"/>
-          <w:color w:val="FF0000"/>
-          <w:sz w:val="24"/>
-          <w:szCs w:val="24"/>
-        </w:rPr>
-        <w:t>XXXXXXXXXXXX（内容部分、宋体小四号字、不加粗、首行缩进。）</w:t>
-      </w:r>
-    </w:p>
-    <w:p>
-      <w:pPr>
-        <w:spacing w:line="360" w:lineRule="auto"/>
-        <w:ind w:firstLineChars="200" w:firstLine="480"/>
-        <w:rPr>
-          <w:rFonts w:asciiTheme="minorEastAsia" w:hAnsiTheme="minorEastAsia"/>
-          <w:b/>
-          <w:color w:val="FF0000"/>
-          <w:sz w:val="24"/>
-          <w:szCs w:val="24"/>
-        </w:rPr>
-      </w:pPr>
-      <w:r>
-        <w:rPr>
-          <w:rFonts w:asciiTheme="minorEastAsia" w:hAnsiTheme="minorEastAsia" w:hint="eastAsia"/>
-          <w:b/>
-          <w:color w:val="FF0000"/>
-          <w:sz w:val="24"/>
-          <w:szCs w:val="24"/>
-        </w:rPr>
-        <w:t>（二）确立观点（二级标题、宋体小四号字、加粗、首行缩进。）</w:t>
-      </w:r>
-    </w:p>
-    <w:p>
-      <w:pPr>
-        <w:spacing w:line="360" w:lineRule="auto"/>
-        <w:ind w:firstLineChars="200" w:firstLine="480"/>
-        <w:rPr>
-          <w:rFonts w:asciiTheme="minorEastAsia" w:hAnsiTheme="minorEastAsia"/>
-          <w:color w:val="FF0000"/>
-          <w:sz w:val="24"/>
-          <w:szCs w:val="24"/>
-        </w:rPr>
-      </w:pPr>
-      <w:r>
-        <w:rPr>
-          <w:rFonts w:asciiTheme="minorEastAsia" w:hAnsiTheme="minorEastAsia" w:hint="eastAsia"/>
-          <w:color w:val="FF0000"/>
-          <w:sz w:val="24"/>
-          <w:szCs w:val="24"/>
-        </w:rPr>
-        <w:t>XXXXXXXXXXXX（内容部分、宋体小四号字、不加粗、首行缩进。）</w:t>
-      </w:r>
-    </w:p>
-    <w:p>
-      <w:pPr>
-        <w:spacing w:line="360" w:lineRule="auto"/>
-        <w:ind w:firstLineChars="200" w:firstLine="480"/>
-        <w:rPr>
-          <w:rFonts w:asciiTheme="minorEastAsia" w:hAnsiTheme="minorEastAsia"/>
-          <w:b/>
-          <w:color w:val="FF0000"/>
-          <w:sz w:val="24"/>
-          <w:szCs w:val="24"/>
-        </w:rPr>
-      </w:pPr>
-      <w:r>
-        <w:rPr>
-          <w:rFonts w:asciiTheme="minorEastAsia" w:hAnsiTheme="minorEastAsia" w:hint="eastAsia"/>
-          <w:b/>
-          <w:color w:val="FF0000"/>
-          <w:sz w:val="24"/>
-          <w:szCs w:val="24"/>
-        </w:rPr>
-        <w:t>（三）阐述观点（二级标题、宋体小四号字、加粗、首行缩进。）</w:t>
-      </w:r>
-    </w:p>
-    <w:p>
-      <w:pPr>
-        <w:spacing w:line="360" w:lineRule="auto"/>
-        <w:ind w:firstLineChars="200" w:firstLine="480"/>
-        <w:rPr>
-          <w:rFonts w:asciiTheme="minorEastAsia" w:hAnsiTheme="minorEastAsia"/>
-          <w:color w:val="FF0000"/>
-          <w:sz w:val="24"/>
-          <w:szCs w:val="24"/>
-        </w:rPr>
-      </w:pPr>
-      <w:r>
-        <w:rPr>
-          <w:rFonts w:asciiTheme="minorEastAsia" w:hAnsiTheme="minorEastAsia" w:hint="eastAsia"/>
-          <w:color w:val="FF0000"/>
-          <w:sz w:val="24"/>
-          <w:szCs w:val="24"/>
-        </w:rPr>
-        <w:t>XXXXXXXXXXXX（内容部分、宋体小四号字、不加粗、首行缩进。）</w:t>
-      </w:r>
-    </w:p>
-    <w:p>
-      <w:pPr>
-        <w:spacing w:line="360" w:lineRule="auto"/>
-        <w:ind w:firstLineChars="200" w:firstLine="560"/>
-        <w:rPr>
-          <w:rFonts w:asciiTheme="minorEastAsia" w:hAnsiTheme="minorEastAsia"/>
-          <w:b/>
-          <w:color w:val="FF0000"/>
-          <w:sz w:val="28"/>
-          <w:szCs w:val="28"/>
-        </w:rPr>
-      </w:pPr>
-      <w:r>
-        <w:rPr>
-          <w:rFonts w:asciiTheme="minorEastAsia" w:hAnsiTheme="minorEastAsia"/>
-          <w:b/>
-          <w:color w:val="FF0000"/>
-          <w:sz w:val="28"/>
-          <w:szCs w:val="28"/>
-        </w:rPr>
-        <w:t>三</w:t>
-      </w:r>
-      <w:r>
-        <w:rPr>
-          <w:rFonts w:asciiTheme="minorEastAsia" w:hAnsiTheme="minorEastAsia" w:hint="eastAsia"/>
-          <w:b/>
-          <w:color w:val="FF0000"/>
-          <w:sz w:val="28"/>
-          <w:szCs w:val="28"/>
-        </w:rPr>
-        <w:t>、</w:t>
-      </w:r>
-      <w:r>
-        <w:rPr>
-          <w:rFonts w:asciiTheme="minorEastAsia" w:hAnsiTheme="minorEastAsia"/>
-          <w:b/>
-          <w:color w:val="FF0000"/>
-          <w:sz w:val="28"/>
-          <w:szCs w:val="28"/>
-        </w:rPr>
-        <w:t>结语</w:t>
-      </w:r>
-      <w:r>
-        <w:rPr>
-          <w:rFonts w:asciiTheme="minorEastAsia" w:hAnsiTheme="minorEastAsia" w:hint="eastAsia"/>
-          <w:b/>
-          <w:color w:val="FF0000"/>
-          <w:sz w:val="28"/>
-          <w:szCs w:val="28"/>
-        </w:rPr>
-        <w:t>（一级标题、宋体四号字、加粗、首行缩进；）</w:t>
-      </w:r>
-    </w:p>
-    <w:p>
-      <w:pPr>
-        <w:spacing w:line="360" w:lineRule="auto"/>
-        <w:ind w:firstLineChars="200" w:firstLine="480"/>
-        <w:rPr>
-          <w:rFonts w:asciiTheme="minorEastAsia" w:hAnsiTheme="minorEastAsia"/>
-          <w:color w:val="FF0000"/>
-          <w:sz w:val="24"/>
-          <w:szCs w:val="24"/>
-        </w:rPr>
-      </w:pPr>
-      <w:r>
-        <w:rPr>
-          <w:rFonts w:asciiTheme="minorEastAsia" w:hAnsiTheme="minorEastAsia" w:hint="eastAsia"/>
-          <w:color w:val="FF0000"/>
-          <w:sz w:val="24"/>
-          <w:szCs w:val="24"/>
-        </w:rPr>
-        <w:lastRenderedPageBreak/>
-        <w:t>（结语的内容部分用宋体小四号字、不加粗、首行缩进。主要内容为归纳全文、提出问题、表达期许等。）</w:t>
-      </w:r>
-    </w:p>
-    <w:p>
-      <w:pPr>
-        <w:spacing w:line="360" w:lineRule="auto"/>
-        <w:ind w:firstLineChars="200" w:firstLine="480"/>
-        <w:rPr>
-          <w:rFonts w:asciiTheme="minorEastAsia" w:hAnsiTheme="minorEastAsia"/>
-          <w:color w:val="FF0000"/>
-          <w:sz w:val="24"/>
-          <w:szCs w:val="24"/>
-        </w:rPr>
-      </w:pPr>
+        <w:t>参考文献</w:t>
+      </w:r>
     </w:p>
     <w:p>
       <w:pPr>
@@ -1423,7 +1714,7 @@
         <w:jc w:val="center"/>
         <w:rPr>
           <w:rFonts w:asciiTheme="minorEastAsia" w:hAnsiTheme="minorEastAsia"/>
-          <w:color w:val="FF0000"/>
+          <w:color w:val="FFFFFF" w:themeColor="background1"/>
           <w:sz w:val="24"/>
           <w:szCs w:val="24"/>
         </w:rPr>
@@ -1431,7 +1722,7 @@
       <w:r>
         <w:rPr>
           <w:rFonts w:asciiTheme="minorEastAsia" w:hAnsiTheme="minorEastAsia" w:hint="eastAsia"/>
-          <w:color w:val="FF0000"/>
+          <w:color w:val="FFFFFF" w:themeColor="background1"/>
           <w:sz w:val="24"/>
           <w:szCs w:val="24"/>
         </w:rPr>
@@ -1440,7 +1731,7 @@
       <w:r>
         <w:rPr>
           <w:rFonts w:ascii="黑体" w:eastAsia="黑体" w:hAnsi="黑体" w:hint="eastAsia"/>
-          <w:color w:val="FF0000"/>
+          <w:color w:val="FFFFFF" w:themeColor="background1"/>
           <w:sz w:val="24"/>
           <w:szCs w:val="24"/>
         </w:rPr>
@@ -1449,69 +1740,19 @@
       <w:r>
         <w:rPr>
           <w:rFonts w:asciiTheme="minorEastAsia" w:hAnsiTheme="minorEastAsia" w:hint="eastAsia"/>
-          <w:color w:val="FF0000"/>
+          <w:color w:val="FFFFFF" w:themeColor="background1"/>
           <w:sz w:val="24"/>
           <w:szCs w:val="24"/>
         </w:rPr>
         <w:t>）</w:t>
-      </w:r>
-    </w:p>
-    <w:p>
-      <w:pPr>
-        <w:spacing w:line="360" w:lineRule="auto"/>
-        <w:ind w:firstLine="562"/>
-        <w:jc w:val="center"/>
-        <w:rPr>
-          <w:rFonts w:asciiTheme="minorEastAsia" w:hAnsiTheme="minorEastAsia"/>
-          <w:b/>
-          <w:color w:val="FF0000"/>
-          <w:sz w:val="28"/>
-          <w:szCs w:val="28"/>
-        </w:rPr>
-      </w:pPr>
-      <w:r>
-        <w:rPr>
-          <w:rFonts w:asciiTheme="minorEastAsia" w:hAnsiTheme="minorEastAsia"/>
-          <w:b/>
-          <w:color w:val="FF0000"/>
-          <w:sz w:val="28"/>
-          <w:szCs w:val="28"/>
-        </w:rPr>
-        <w:t>参考文献</w:t>
-      </w:r>
-    </w:p>
-    <w:p>
-      <w:pPr>
-        <w:spacing w:line="360" w:lineRule="auto"/>
-        <w:ind w:firstLine="562"/>
-        <w:jc w:val="center"/>
-        <w:rPr>
-          <w:rFonts w:asciiTheme="minorEastAsia" w:hAnsiTheme="minorEastAsia"/>
-          <w:b/>
-          <w:color w:val="FF0000"/>
-          <w:sz w:val="28"/>
-          <w:szCs w:val="28"/>
-        </w:rPr>
-      </w:pPr>
-      <w:r>
-        <w:rPr>
-          <w:rFonts w:asciiTheme="minorEastAsia" w:hAnsiTheme="minorEastAsia" w:hint="eastAsia"/>
-          <w:b/>
-          <w:color w:val="FF0000"/>
-          <w:sz w:val="28"/>
-          <w:szCs w:val="28"/>
-        </w:rPr>
-        <w:t>（另起一页，相当于一级标题、宋体四号字、加粗、居中。）</w:t>
       </w:r>
     </w:p>
     <w:p>
       <w:pPr>
         <w:spacing w:line="360" w:lineRule="auto"/>
         <w:ind w:firstLine="480"/>
-        <w:jc w:val="center"/>
-        <w:rPr>
-          <w:rFonts w:asciiTheme="minorEastAsia" w:hAnsiTheme="minorEastAsia"/>
-          <w:color w:val="FF0000"/>
+        <w:rPr>
+          <w:rFonts w:asciiTheme="minorEastAsia" w:hAnsiTheme="minorEastAsia"/>
           <w:sz w:val="24"/>
           <w:szCs w:val="24"/>
         </w:rPr>
@@ -1519,180 +1760,99 @@
       <w:r>
         <w:rPr>
           <w:rFonts w:asciiTheme="minorEastAsia" w:hAnsiTheme="minorEastAsia" w:hint="eastAsia"/>
-          <w:color w:val="FF0000"/>
-          <w:sz w:val="24"/>
-          <w:szCs w:val="24"/>
-        </w:rPr>
-        <w:t>（</w:t>
-      </w:r>
-      <w:r>
-        <w:rPr>
-          <w:rFonts w:ascii="黑体" w:eastAsia="黑体" w:hAnsi="黑体" w:hint="eastAsia"/>
-          <w:color w:val="FF0000"/>
-          <w:sz w:val="24"/>
-          <w:szCs w:val="24"/>
-        </w:rPr>
-        <w:t>小四号字体空一行</w:t>
+          <w:sz w:val="24"/>
+          <w:szCs w:val="24"/>
+        </w:rPr>
+        <w:t>[</w:t>
+      </w:r>
+      <w:r>
+        <w:rPr>
+          <w:rFonts w:asciiTheme="minorEastAsia" w:hAnsiTheme="minorEastAsia"/>
+          <w:sz w:val="24"/>
+          <w:szCs w:val="24"/>
+        </w:rPr>
+        <w:t>1</w:t>
       </w:r>
       <w:r>
         <w:rPr>
           <w:rFonts w:asciiTheme="minorEastAsia" w:hAnsiTheme="minorEastAsia" w:hint="eastAsia"/>
-          <w:color w:val="FF0000"/>
-          <w:sz w:val="24"/>
-          <w:szCs w:val="24"/>
-        </w:rPr>
-        <w:t>）</w:t>
-      </w:r>
-    </w:p>
-    <w:p>
-      <w:pPr>
-        <w:spacing w:line="360" w:lineRule="auto"/>
-        <w:ind w:firstLine="480"/>
-        <w:rPr>
-          <w:rFonts w:asciiTheme="minorEastAsia" w:hAnsiTheme="minorEastAsia"/>
-          <w:color w:val="FF0000"/>
-          <w:sz w:val="24"/>
-          <w:szCs w:val="24"/>
-        </w:rPr>
-      </w:pPr>
+          <w:sz w:val="24"/>
+          <w:szCs w:val="24"/>
+        </w:rPr>
+        <w:t>]</w:t>
+      </w:r>
       <w:r>
         <w:rPr>
           <w:rFonts w:asciiTheme="minorEastAsia" w:hAnsiTheme="minorEastAsia" w:hint="eastAsia"/>
-          <w:color w:val="FF0000"/>
-          <w:sz w:val="24"/>
-          <w:szCs w:val="24"/>
-        </w:rPr>
-        <w:t>[</w:t>
-      </w:r>
-      <w:proofErr w:type="gramStart"/>
-      <w:r>
-        <w:rPr>
-          <w:rFonts w:asciiTheme="minorEastAsia" w:hAnsiTheme="minorEastAsia"/>
-          <w:color w:val="FF0000"/>
-          <w:sz w:val="24"/>
-          <w:szCs w:val="24"/>
-        </w:rPr>
-        <w:t>1</w:t>
+          <w:sz w:val="24"/>
+          <w:szCs w:val="24"/>
+        </w:rPr>
+        <w:t>习近平：</w:t>
       </w:r>
       <w:r>
         <w:rPr>
           <w:rFonts w:asciiTheme="minorEastAsia" w:hAnsiTheme="minorEastAsia" w:hint="eastAsia"/>
-          <w:color w:val="FF0000"/>
-          <w:sz w:val="24"/>
-          <w:szCs w:val="24"/>
-        </w:rPr>
-        <w:t>]</w:t>
-      </w:r>
-      <w:r>
-        <w:rPr>
-          <w:rFonts w:asciiTheme="minorEastAsia" w:hAnsiTheme="minorEastAsia"/>
-          <w:color w:val="FF0000"/>
-          <w:sz w:val="24"/>
-          <w:szCs w:val="24"/>
-        </w:rPr>
-        <w:t>XXXXXXXXXXXXXXXXXXXX</w:t>
-      </w:r>
-      <w:proofErr w:type="gramEnd"/>
-    </w:p>
-    <w:p>
-      <w:pPr>
-        <w:spacing w:line="360" w:lineRule="auto"/>
-        <w:ind w:firstLine="480"/>
-        <w:rPr>
-          <w:rFonts w:asciiTheme="minorEastAsia" w:hAnsiTheme="minorEastAsia"/>
-          <w:color w:val="FF0000"/>
-          <w:sz w:val="24"/>
-          <w:szCs w:val="24"/>
-        </w:rPr>
-      </w:pPr>
+          <w:sz w:val="24"/>
+          <w:szCs w:val="24"/>
+        </w:rPr>
+        <w:t>《</w:t>
+      </w:r>
       <w:r>
         <w:rPr>
           <w:rFonts w:asciiTheme="minorEastAsia" w:hAnsiTheme="minorEastAsia" w:hint="eastAsia"/>
-          <w:color w:val="FF0000"/>
-          <w:sz w:val="24"/>
-          <w:szCs w:val="24"/>
-        </w:rPr>
-        <w:t>[</w:t>
-      </w:r>
-      <w:proofErr w:type="gramStart"/>
-      <w:r>
-        <w:rPr>
-          <w:rFonts w:asciiTheme="minorEastAsia" w:hAnsiTheme="minorEastAsia"/>
-          <w:color w:val="FF0000"/>
-          <w:sz w:val="24"/>
-          <w:szCs w:val="24"/>
-        </w:rPr>
-        <w:t>2</w:t>
+          <w:sz w:val="24"/>
+          <w:szCs w:val="24"/>
+        </w:rPr>
+        <w:t>在庆祝中国共产党成立</w:t>
+      </w:r>
+      <w:r>
+        <w:rPr>
+          <w:rFonts w:asciiTheme="minorEastAsia" w:hAnsiTheme="minorEastAsia"/>
+          <w:sz w:val="24"/>
+          <w:szCs w:val="24"/>
+        </w:rPr>
+        <w:t>100周年大会上的讲话</w:t>
       </w:r>
       <w:r>
         <w:rPr>
           <w:rFonts w:asciiTheme="minorEastAsia" w:hAnsiTheme="minorEastAsia" w:hint="eastAsia"/>
-          <w:color w:val="FF0000"/>
-          <w:sz w:val="24"/>
-          <w:szCs w:val="24"/>
-        </w:rPr>
-        <w:t>]</w:t>
-      </w:r>
-      <w:r>
-        <w:rPr>
-          <w:rFonts w:asciiTheme="minorEastAsia" w:hAnsiTheme="minorEastAsia"/>
-          <w:color w:val="FF0000"/>
-          <w:sz w:val="24"/>
-          <w:szCs w:val="24"/>
-        </w:rPr>
-        <w:t>XXXXXXXXXXXXXXXXXXXXX</w:t>
-      </w:r>
-      <w:proofErr w:type="gramEnd"/>
-    </w:p>
-    <w:p>
-      <w:pPr>
-        <w:spacing w:line="360" w:lineRule="auto"/>
-        <w:ind w:firstLine="480"/>
-        <w:rPr>
-          <w:rFonts w:asciiTheme="minorEastAsia" w:hAnsiTheme="minorEastAsia"/>
-          <w:color w:val="FF0000"/>
-          <w:sz w:val="24"/>
-          <w:szCs w:val="24"/>
-        </w:rPr>
-      </w:pPr>
+          <w:sz w:val="24"/>
+          <w:szCs w:val="24"/>
+        </w:rPr>
+        <w:t>》，载中华人民共和国中央人民政府2</w:t>
+      </w:r>
+      <w:r>
+        <w:rPr>
+          <w:rFonts w:asciiTheme="minorEastAsia" w:hAnsiTheme="minorEastAsia"/>
+          <w:sz w:val="24"/>
+          <w:szCs w:val="24"/>
+        </w:rPr>
+        <w:t>021</w:t>
+      </w:r>
       <w:r>
         <w:rPr>
           <w:rFonts w:asciiTheme="minorEastAsia" w:hAnsiTheme="minorEastAsia" w:hint="eastAsia"/>
-          <w:color w:val="FF0000"/>
-          <w:sz w:val="24"/>
-          <w:szCs w:val="24"/>
-        </w:rPr>
-        <w:t>[</w:t>
-      </w:r>
-      <w:proofErr w:type="gramStart"/>
-      <w:r>
-        <w:rPr>
-          <w:rFonts w:asciiTheme="minorEastAsia" w:hAnsiTheme="minorEastAsia"/>
-          <w:color w:val="FF0000"/>
-          <w:sz w:val="24"/>
-          <w:szCs w:val="24"/>
-        </w:rPr>
-        <w:t>3</w:t>
+          <w:sz w:val="24"/>
+          <w:szCs w:val="24"/>
+        </w:rPr>
+        <w:t>年7月1</w:t>
+      </w:r>
+      <w:r>
+        <w:rPr>
+          <w:rFonts w:asciiTheme="minorEastAsia" w:hAnsiTheme="minorEastAsia"/>
+          <w:sz w:val="24"/>
+          <w:szCs w:val="24"/>
+        </w:rPr>
+        <w:t>5</w:t>
       </w:r>
       <w:r>
         <w:rPr>
           <w:rFonts w:asciiTheme="minorEastAsia" w:hAnsiTheme="minorEastAsia" w:hint="eastAsia"/>
-          <w:color w:val="FF0000"/>
-          <w:sz w:val="24"/>
-          <w:szCs w:val="24"/>
-        </w:rPr>
-        <w:t>]</w:t>
-      </w:r>
-      <w:r>
-        <w:rPr>
-          <w:rFonts w:asciiTheme="minorEastAsia" w:hAnsiTheme="minorEastAsia"/>
-          <w:color w:val="FF0000"/>
-          <w:sz w:val="24"/>
-          <w:szCs w:val="24"/>
-        </w:rPr>
-        <w:t>XXXXXXXXXXXXXXXXXXXXXXXXXXX</w:t>
-      </w:r>
-      <w:proofErr w:type="gramEnd"/>
+          <w:sz w:val="24"/>
+          <w:szCs w:val="24"/>
+        </w:rPr>
+        <w:t>日。</w:t>
+      </w:r>
     </w:p>
     <w:p>
       <w:pPr>
@@ -1700,798 +1860,11 @@
         <w:ind w:firstLineChars="200" w:firstLine="480"/>
         <w:rPr>
           <w:rFonts w:asciiTheme="minorEastAsia" w:hAnsiTheme="minorEastAsia"/>
-          <w:color w:val="FF0000"/>
-          <w:sz w:val="24"/>
-          <w:szCs w:val="24"/>
-        </w:rPr>
-      </w:pPr>
-      <w:r>
-        <w:rPr>
-          <w:rFonts w:asciiTheme="minorEastAsia" w:hAnsiTheme="minorEastAsia" w:hint="eastAsia"/>
-          <w:color w:val="FF0000"/>
-          <w:sz w:val="24"/>
-          <w:szCs w:val="24"/>
-        </w:rPr>
-        <w:t>（注意：参考文献不同于注释，序号前面</w:t>
-      </w:r>
-      <w:proofErr w:type="gramStart"/>
-      <w:r>
-        <w:rPr>
-          <w:rFonts w:asciiTheme="minorEastAsia" w:hAnsiTheme="minorEastAsia" w:hint="eastAsia"/>
-          <w:color w:val="FF0000"/>
-          <w:sz w:val="24"/>
-          <w:szCs w:val="24"/>
-        </w:rPr>
-        <w:t>不</w:t>
-      </w:r>
-      <w:proofErr w:type="gramEnd"/>
-      <w:r>
-        <w:rPr>
-          <w:rFonts w:asciiTheme="minorEastAsia" w:hAnsiTheme="minorEastAsia" w:hint="eastAsia"/>
-          <w:color w:val="FF0000"/>
-          <w:sz w:val="24"/>
-          <w:szCs w:val="24"/>
-        </w:rPr>
-        <w:t>缩进，宋体小四号字，不加粗。）</w:t>
-      </w:r>
-    </w:p>
-    <w:p>
-      <w:pPr>
-        <w:spacing w:line="360" w:lineRule="auto"/>
-        <w:ind w:firstLineChars="200" w:firstLine="480"/>
-        <w:rPr>
-          <w:rFonts w:asciiTheme="minorEastAsia" w:hAnsiTheme="minorEastAsia"/>
-          <w:b/>
-          <w:color w:val="FF0000"/>
-          <w:sz w:val="24"/>
-          <w:szCs w:val="24"/>
-        </w:rPr>
-      </w:pPr>
-    </w:p>
-    <w:p>
-      <w:pPr>
-        <w:spacing w:line="360" w:lineRule="auto"/>
-        <w:ind w:firstLine="482"/>
-        <w:rPr>
-          <w:rFonts w:asciiTheme="minorEastAsia" w:hAnsiTheme="minorEastAsia"/>
-          <w:b/>
-          <w:color w:val="FF0000"/>
-          <w:sz w:val="24"/>
-          <w:szCs w:val="24"/>
-        </w:rPr>
-      </w:pPr>
-      <w:r>
-        <w:rPr>
-          <w:rFonts w:asciiTheme="minorEastAsia" w:hAnsiTheme="minorEastAsia" w:hint="eastAsia"/>
-          <w:b/>
-          <w:color w:val="FF0000"/>
-          <w:sz w:val="24"/>
-          <w:szCs w:val="24"/>
-        </w:rPr>
-        <w:t>PS：1、</w:t>
-      </w:r>
-      <w:r>
-        <w:rPr>
-          <w:rFonts w:asciiTheme="minorEastAsia" w:hAnsiTheme="minorEastAsia"/>
-          <w:b/>
-          <w:color w:val="FF0000"/>
-          <w:sz w:val="24"/>
-          <w:szCs w:val="24"/>
-        </w:rPr>
-        <w:t>参考文献著录格式</w:t>
-      </w:r>
-    </w:p>
-    <w:p>
-      <w:pPr>
-        <w:spacing w:line="360" w:lineRule="auto"/>
-        <w:ind w:firstLineChars="200" w:firstLine="480"/>
-        <w:rPr>
-          <w:rFonts w:asciiTheme="minorEastAsia" w:hAnsiTheme="minorEastAsia"/>
-          <w:b/>
-          <w:color w:val="FF0000"/>
-          <w:sz w:val="24"/>
-          <w:szCs w:val="24"/>
-        </w:rPr>
-      </w:pPr>
-      <w:r>
-        <w:rPr>
-          <w:rFonts w:asciiTheme="minorEastAsia" w:hAnsiTheme="minorEastAsia" w:hint="eastAsia"/>
-          <w:b/>
-          <w:color w:val="FF0000"/>
-          <w:sz w:val="24"/>
-          <w:szCs w:val="24"/>
-        </w:rPr>
-        <w:t>（1）</w:t>
-      </w:r>
-      <w:r>
-        <w:rPr>
-          <w:rFonts w:asciiTheme="minorEastAsia" w:hAnsiTheme="minorEastAsia"/>
-          <w:b/>
-          <w:color w:val="FF0000"/>
-          <w:sz w:val="24"/>
-          <w:szCs w:val="24"/>
-        </w:rPr>
-        <w:t>著作类</w:t>
-      </w:r>
-    </w:p>
-    <w:p>
-      <w:pPr>
-        <w:spacing w:line="360" w:lineRule="auto"/>
-        <w:ind w:firstLineChars="200" w:firstLine="480"/>
-        <w:rPr>
-          <w:rFonts w:asciiTheme="minorEastAsia" w:hAnsiTheme="minorEastAsia"/>
-          <w:color w:val="FF0000"/>
-          <w:sz w:val="24"/>
-          <w:szCs w:val="24"/>
-        </w:rPr>
-      </w:pPr>
-      <w:r>
-        <w:rPr>
-          <w:rFonts w:asciiTheme="minorEastAsia" w:hAnsiTheme="minorEastAsia" w:hint="eastAsia"/>
-          <w:color w:val="FF0000"/>
-          <w:sz w:val="24"/>
-          <w:szCs w:val="24"/>
-        </w:rPr>
-        <w:t>a.一般著作</w:t>
-      </w:r>
-    </w:p>
-    <w:p>
-      <w:pPr>
-        <w:spacing w:line="360" w:lineRule="auto"/>
-        <w:ind w:firstLineChars="200" w:firstLine="480"/>
-        <w:rPr>
-          <w:rFonts w:asciiTheme="minorEastAsia" w:hAnsiTheme="minorEastAsia"/>
-          <w:color w:val="FF0000"/>
-          <w:sz w:val="24"/>
-          <w:szCs w:val="24"/>
-        </w:rPr>
-      </w:pPr>
-      <w:r>
-        <w:rPr>
-          <w:rFonts w:asciiTheme="minorEastAsia" w:hAnsiTheme="minorEastAsia" w:hint="eastAsia"/>
-          <w:color w:val="FF0000"/>
-          <w:sz w:val="24"/>
-          <w:szCs w:val="24"/>
-        </w:rPr>
-        <w:t>格式：作者（或主编、编）：《著作名称》（版次），出版者及出版年份。</w:t>
-      </w:r>
-    </w:p>
-    <w:p>
-      <w:pPr>
-        <w:spacing w:line="360" w:lineRule="auto"/>
-        <w:ind w:firstLineChars="200" w:firstLine="480"/>
-        <w:rPr>
-          <w:rFonts w:asciiTheme="minorEastAsia" w:hAnsiTheme="minorEastAsia"/>
-          <w:color w:val="FF0000"/>
-          <w:sz w:val="24"/>
-          <w:szCs w:val="24"/>
-        </w:rPr>
-      </w:pPr>
-      <w:r>
-        <w:rPr>
-          <w:rFonts w:asciiTheme="minorEastAsia" w:hAnsiTheme="minorEastAsia"/>
-          <w:color w:val="FF0000"/>
-          <w:sz w:val="24"/>
-          <w:szCs w:val="24"/>
-        </w:rPr>
-        <w:t>例如</w:t>
-      </w:r>
-      <w:r>
-        <w:rPr>
-          <w:rFonts w:asciiTheme="minorEastAsia" w:hAnsiTheme="minorEastAsia" w:hint="eastAsia"/>
-          <w:color w:val="FF0000"/>
-          <w:sz w:val="24"/>
-          <w:szCs w:val="24"/>
-        </w:rPr>
-        <w:t>：</w:t>
-      </w:r>
-      <w:proofErr w:type="gramStart"/>
-      <w:r>
-        <w:rPr>
-          <w:rFonts w:asciiTheme="minorEastAsia" w:hAnsiTheme="minorEastAsia" w:hint="eastAsia"/>
-          <w:color w:val="FF0000"/>
-          <w:sz w:val="24"/>
-          <w:szCs w:val="24"/>
-        </w:rPr>
-        <w:t>玛</w:t>
-      </w:r>
-      <w:proofErr w:type="gramEnd"/>
-      <w:r>
-        <w:rPr>
-          <w:rFonts w:asciiTheme="minorEastAsia" w:hAnsiTheme="minorEastAsia" w:hint="eastAsia"/>
-          <w:color w:val="FF0000"/>
-          <w:sz w:val="24"/>
-          <w:szCs w:val="24"/>
-        </w:rPr>
-        <w:t>雅：《道路自信/中国为什么能》，北京联合出版公司201</w:t>
-      </w:r>
-      <w:r>
-        <w:rPr>
-          <w:rFonts w:asciiTheme="minorEastAsia" w:hAnsiTheme="minorEastAsia"/>
-          <w:color w:val="FF0000"/>
-          <w:sz w:val="24"/>
-          <w:szCs w:val="24"/>
-        </w:rPr>
-        <w:t>4年版</w:t>
-      </w:r>
-      <w:r>
-        <w:rPr>
-          <w:rFonts w:asciiTheme="minorEastAsia" w:hAnsiTheme="minorEastAsia" w:hint="eastAsia"/>
-          <w:color w:val="FF0000"/>
-          <w:sz w:val="24"/>
-          <w:szCs w:val="24"/>
-        </w:rPr>
-        <w:t>。</w:t>
-      </w:r>
-    </w:p>
-    <w:p>
-      <w:pPr>
-        <w:spacing w:line="360" w:lineRule="auto"/>
-        <w:ind w:firstLineChars="200" w:firstLine="480"/>
-        <w:rPr>
-          <w:rFonts w:asciiTheme="minorEastAsia" w:hAnsiTheme="minorEastAsia"/>
-          <w:color w:val="FF0000"/>
-          <w:sz w:val="24"/>
-          <w:szCs w:val="24"/>
-        </w:rPr>
-      </w:pPr>
-      <w:r>
-        <w:rPr>
-          <w:rFonts w:asciiTheme="minorEastAsia" w:hAnsiTheme="minorEastAsia" w:hint="eastAsia"/>
-          <w:color w:val="FF0000"/>
-          <w:sz w:val="24"/>
-          <w:szCs w:val="24"/>
-        </w:rPr>
-        <w:t>b.译著</w:t>
-      </w:r>
-    </w:p>
-    <w:p>
-      <w:pPr>
-        <w:spacing w:line="360" w:lineRule="auto"/>
-        <w:ind w:firstLineChars="200" w:firstLine="480"/>
-        <w:rPr>
-          <w:rFonts w:asciiTheme="minorEastAsia" w:hAnsiTheme="minorEastAsia"/>
-          <w:color w:val="FF0000"/>
-          <w:sz w:val="24"/>
-          <w:szCs w:val="24"/>
-        </w:rPr>
-      </w:pPr>
-      <w:r>
-        <w:rPr>
-          <w:rFonts w:asciiTheme="minorEastAsia" w:hAnsiTheme="minorEastAsia" w:hint="eastAsia"/>
-          <w:color w:val="FF0000"/>
-          <w:sz w:val="24"/>
-          <w:szCs w:val="24"/>
-        </w:rPr>
-        <w:t>格式：［国别］作者（或主编、编），译者译：《著作名称》（版次），出版者及出版年份。</w:t>
-      </w:r>
-    </w:p>
-    <w:p>
-      <w:pPr>
-        <w:spacing w:line="360" w:lineRule="auto"/>
-        <w:ind w:firstLineChars="200" w:firstLine="480"/>
-        <w:rPr>
-          <w:rFonts w:asciiTheme="minorEastAsia" w:hAnsiTheme="minorEastAsia"/>
-          <w:color w:val="FF0000"/>
-          <w:sz w:val="24"/>
-          <w:szCs w:val="24"/>
-        </w:rPr>
-      </w:pPr>
-      <w:r>
-        <w:rPr>
-          <w:rFonts w:asciiTheme="minorEastAsia" w:hAnsiTheme="minorEastAsia"/>
-          <w:color w:val="FF0000"/>
-          <w:sz w:val="24"/>
-          <w:szCs w:val="24"/>
-        </w:rPr>
-        <w:t>例如</w:t>
-      </w:r>
-      <w:r>
-        <w:rPr>
-          <w:rFonts w:asciiTheme="minorEastAsia" w:hAnsiTheme="minorEastAsia" w:hint="eastAsia"/>
-          <w:color w:val="FF0000"/>
-          <w:sz w:val="24"/>
-          <w:szCs w:val="24"/>
-        </w:rPr>
-        <w:t>：［英］罗素著，张</w:t>
-      </w:r>
-      <w:proofErr w:type="gramStart"/>
-      <w:r>
-        <w:rPr>
-          <w:rFonts w:asciiTheme="minorEastAsia" w:hAnsiTheme="minorEastAsia" w:hint="eastAsia"/>
-          <w:color w:val="FF0000"/>
-          <w:sz w:val="24"/>
-          <w:szCs w:val="24"/>
-        </w:rPr>
-        <w:t>作成</w:t>
-      </w:r>
-      <w:proofErr w:type="gramEnd"/>
-      <w:r>
-        <w:rPr>
-          <w:rFonts w:asciiTheme="minorEastAsia" w:hAnsiTheme="minorEastAsia" w:hint="eastAsia"/>
-          <w:color w:val="FF0000"/>
-          <w:sz w:val="24"/>
-          <w:szCs w:val="24"/>
-        </w:rPr>
-        <w:t>编译：《西方哲学史》，北京出版社2007年版。</w:t>
-      </w:r>
-    </w:p>
-    <w:p>
-      <w:pPr>
-        <w:spacing w:line="360" w:lineRule="auto"/>
-        <w:ind w:firstLineChars="200" w:firstLine="480"/>
-        <w:rPr>
-          <w:rFonts w:asciiTheme="minorEastAsia" w:hAnsiTheme="minorEastAsia"/>
-          <w:b/>
-          <w:color w:val="FF0000"/>
-          <w:sz w:val="24"/>
-          <w:szCs w:val="24"/>
-        </w:rPr>
-      </w:pPr>
-    </w:p>
-    <w:p>
-      <w:pPr>
-        <w:spacing w:line="360" w:lineRule="auto"/>
-        <w:ind w:firstLineChars="200" w:firstLine="480"/>
-        <w:rPr>
-          <w:rFonts w:asciiTheme="minorEastAsia" w:hAnsiTheme="minorEastAsia"/>
-          <w:b/>
-          <w:color w:val="FF0000"/>
-          <w:sz w:val="24"/>
-          <w:szCs w:val="24"/>
-        </w:rPr>
-      </w:pPr>
-      <w:r>
-        <w:rPr>
-          <w:rFonts w:asciiTheme="minorEastAsia" w:hAnsiTheme="minorEastAsia" w:hint="eastAsia"/>
-          <w:b/>
-          <w:color w:val="FF0000"/>
-          <w:sz w:val="24"/>
-          <w:szCs w:val="24"/>
-        </w:rPr>
-        <w:lastRenderedPageBreak/>
-        <w:t>（</w:t>
-      </w:r>
-      <w:r>
-        <w:rPr>
-          <w:rFonts w:asciiTheme="minorEastAsia" w:hAnsiTheme="minorEastAsia"/>
-          <w:b/>
-          <w:color w:val="FF0000"/>
-          <w:sz w:val="24"/>
-          <w:szCs w:val="24"/>
-        </w:rPr>
-        <w:t>2</w:t>
-      </w:r>
-      <w:r>
-        <w:rPr>
-          <w:rFonts w:asciiTheme="minorEastAsia" w:hAnsiTheme="minorEastAsia" w:hint="eastAsia"/>
-          <w:b/>
-          <w:color w:val="FF0000"/>
-          <w:sz w:val="24"/>
-          <w:szCs w:val="24"/>
-        </w:rPr>
-        <w:t>）期刊类</w:t>
-      </w:r>
-    </w:p>
-    <w:p>
-      <w:pPr>
-        <w:spacing w:line="360" w:lineRule="auto"/>
-        <w:ind w:firstLineChars="200" w:firstLine="480"/>
-        <w:rPr>
-          <w:rFonts w:asciiTheme="minorEastAsia" w:hAnsiTheme="minorEastAsia"/>
-          <w:b/>
-          <w:color w:val="FF0000"/>
-          <w:sz w:val="24"/>
-          <w:szCs w:val="24"/>
-        </w:rPr>
-      </w:pPr>
-      <w:r>
-        <w:rPr>
-          <w:rFonts w:asciiTheme="minorEastAsia" w:hAnsiTheme="minorEastAsia" w:hint="eastAsia"/>
-          <w:color w:val="FF0000"/>
-          <w:sz w:val="24"/>
-          <w:szCs w:val="24"/>
-        </w:rPr>
-        <w:t>格式：作者：《文章名》，载《期刊名》年份及期卷。</w:t>
-      </w:r>
-    </w:p>
-    <w:p>
-      <w:pPr>
-        <w:spacing w:line="360" w:lineRule="auto"/>
-        <w:ind w:firstLineChars="200" w:firstLine="480"/>
-        <w:rPr>
-          <w:rFonts w:asciiTheme="minorEastAsia" w:hAnsiTheme="minorEastAsia"/>
-          <w:color w:val="FF0000"/>
-          <w:sz w:val="24"/>
-          <w:szCs w:val="24"/>
-        </w:rPr>
-      </w:pPr>
-      <w:r>
-        <w:rPr>
-          <w:rFonts w:asciiTheme="minorEastAsia" w:hAnsiTheme="minorEastAsia"/>
-          <w:color w:val="FF0000"/>
-          <w:sz w:val="24"/>
-          <w:szCs w:val="24"/>
-        </w:rPr>
-        <w:t>例如</w:t>
-      </w:r>
-      <w:r>
-        <w:rPr>
-          <w:rFonts w:asciiTheme="minorEastAsia" w:hAnsiTheme="minorEastAsia" w:hint="eastAsia"/>
-          <w:color w:val="FF0000"/>
-          <w:sz w:val="24"/>
-          <w:szCs w:val="24"/>
-        </w:rPr>
-        <w:t>：谭德宇：《发展社会主义民主与和谐社会构建》，载《社会主义研究》2007年第6期。</w:t>
-      </w:r>
-    </w:p>
-    <w:p>
-      <w:pPr>
-        <w:spacing w:line="360" w:lineRule="auto"/>
-        <w:ind w:firstLineChars="200" w:firstLine="480"/>
-        <w:rPr>
-          <w:rFonts w:asciiTheme="minorEastAsia" w:hAnsiTheme="minorEastAsia"/>
-          <w:b/>
-          <w:color w:val="FF0000"/>
-          <w:sz w:val="24"/>
-          <w:szCs w:val="24"/>
-        </w:rPr>
-      </w:pPr>
-    </w:p>
-    <w:p>
-      <w:pPr>
-        <w:spacing w:line="360" w:lineRule="auto"/>
-        <w:ind w:firstLineChars="200" w:firstLine="480"/>
-        <w:rPr>
-          <w:rFonts w:asciiTheme="minorEastAsia" w:hAnsiTheme="minorEastAsia"/>
-          <w:b/>
-          <w:color w:val="FF0000"/>
-          <w:sz w:val="24"/>
-          <w:szCs w:val="24"/>
-        </w:rPr>
-      </w:pPr>
-      <w:r>
-        <w:rPr>
-          <w:rFonts w:asciiTheme="minorEastAsia" w:hAnsiTheme="minorEastAsia" w:hint="eastAsia"/>
-          <w:b/>
-          <w:color w:val="FF0000"/>
-          <w:sz w:val="24"/>
-          <w:szCs w:val="24"/>
-        </w:rPr>
-        <w:t>（3）报纸类</w:t>
-      </w:r>
-    </w:p>
-    <w:p>
-      <w:pPr>
-        <w:spacing w:line="360" w:lineRule="auto"/>
-        <w:ind w:firstLineChars="200" w:firstLine="480"/>
-        <w:rPr>
-          <w:rFonts w:asciiTheme="minorEastAsia" w:hAnsiTheme="minorEastAsia"/>
-          <w:color w:val="FF0000"/>
-          <w:sz w:val="24"/>
-          <w:szCs w:val="24"/>
-        </w:rPr>
-      </w:pPr>
-      <w:r>
-        <w:rPr>
-          <w:rFonts w:asciiTheme="minorEastAsia" w:hAnsiTheme="minorEastAsia" w:hint="eastAsia"/>
-          <w:color w:val="FF0000"/>
-          <w:sz w:val="24"/>
-          <w:szCs w:val="24"/>
-        </w:rPr>
-        <w:t>格式：作者：《文章名》，载《报纸名》版期。</w:t>
-      </w:r>
-    </w:p>
-    <w:p>
-      <w:pPr>
-        <w:spacing w:line="360" w:lineRule="auto"/>
-        <w:ind w:firstLineChars="200" w:firstLine="480"/>
-        <w:rPr>
-          <w:rFonts w:asciiTheme="minorEastAsia" w:hAnsiTheme="minorEastAsia"/>
-          <w:color w:val="FF0000"/>
-          <w:sz w:val="24"/>
-          <w:szCs w:val="24"/>
-        </w:rPr>
-      </w:pPr>
-      <w:r>
-        <w:rPr>
-          <w:rFonts w:asciiTheme="minorEastAsia" w:hAnsiTheme="minorEastAsia" w:hint="eastAsia"/>
-          <w:color w:val="FF0000"/>
-          <w:sz w:val="24"/>
-          <w:szCs w:val="24"/>
-        </w:rPr>
-        <w:t>例如：</w:t>
-      </w:r>
-      <w:proofErr w:type="gramStart"/>
-      <w:r>
-        <w:rPr>
-          <w:rFonts w:asciiTheme="minorEastAsia" w:hAnsiTheme="minorEastAsia" w:hint="eastAsia"/>
-          <w:color w:val="FF0000"/>
-          <w:sz w:val="24"/>
-          <w:szCs w:val="24"/>
-        </w:rPr>
-        <w:t>韩喜平</w:t>
-      </w:r>
-      <w:proofErr w:type="gramEnd"/>
-      <w:r>
-        <w:rPr>
-          <w:rFonts w:asciiTheme="minorEastAsia" w:hAnsiTheme="minorEastAsia" w:hint="eastAsia"/>
-          <w:color w:val="FF0000"/>
-          <w:sz w:val="24"/>
-          <w:szCs w:val="24"/>
-        </w:rPr>
-        <w:t>：《黄大年精神对构建中国特色哲学社会科学的启示（构建中国特色哲学社会科学）》，载《人民日报》2017年10月30日第16版。</w:t>
-      </w:r>
-    </w:p>
-    <w:p>
-      <w:pPr>
-        <w:spacing w:line="360" w:lineRule="auto"/>
-        <w:ind w:firstLineChars="200" w:firstLine="480"/>
-        <w:rPr>
-          <w:rFonts w:asciiTheme="minorEastAsia" w:hAnsiTheme="minorEastAsia"/>
-          <w:b/>
-          <w:color w:val="FF0000"/>
-          <w:sz w:val="24"/>
-          <w:szCs w:val="24"/>
-        </w:rPr>
-      </w:pPr>
-    </w:p>
-    <w:p>
-      <w:pPr>
-        <w:spacing w:line="360" w:lineRule="auto"/>
-        <w:ind w:firstLineChars="200" w:firstLine="480"/>
-        <w:rPr>
-          <w:rFonts w:asciiTheme="minorEastAsia" w:hAnsiTheme="minorEastAsia"/>
-          <w:b/>
-          <w:color w:val="FF0000"/>
-          <w:sz w:val="24"/>
-          <w:szCs w:val="24"/>
-        </w:rPr>
-      </w:pPr>
-      <w:r>
-        <w:rPr>
-          <w:rFonts w:asciiTheme="minorEastAsia" w:hAnsiTheme="minorEastAsia" w:hint="eastAsia"/>
-          <w:b/>
-          <w:color w:val="FF0000"/>
-          <w:sz w:val="24"/>
-          <w:szCs w:val="24"/>
-        </w:rPr>
-        <w:t>（4）网页类</w:t>
-      </w:r>
-    </w:p>
-    <w:p>
-      <w:pPr>
-        <w:spacing w:line="360" w:lineRule="auto"/>
-        <w:ind w:firstLineChars="200" w:firstLine="480"/>
-        <w:rPr>
-          <w:rFonts w:asciiTheme="minorEastAsia" w:hAnsiTheme="minorEastAsia"/>
-          <w:color w:val="FF0000"/>
-          <w:sz w:val="24"/>
-          <w:szCs w:val="24"/>
-        </w:rPr>
-      </w:pPr>
-      <w:r>
-        <w:rPr>
-          <w:rFonts w:asciiTheme="minorEastAsia" w:hAnsiTheme="minorEastAsia" w:hint="eastAsia"/>
-          <w:color w:val="FF0000"/>
-          <w:sz w:val="24"/>
-          <w:szCs w:val="24"/>
-        </w:rPr>
-        <w:t>格式：作者：《文章名》，载网站名称具体时间。</w:t>
-      </w:r>
-    </w:p>
-    <w:p>
-      <w:pPr>
-        <w:spacing w:line="360" w:lineRule="auto"/>
-        <w:ind w:firstLineChars="200" w:firstLine="480"/>
-        <w:rPr>
-          <w:rFonts w:asciiTheme="minorEastAsia" w:hAnsiTheme="minorEastAsia"/>
-          <w:b/>
-          <w:color w:val="FF0000"/>
-          <w:sz w:val="24"/>
-          <w:szCs w:val="24"/>
-        </w:rPr>
-      </w:pPr>
-      <w:r>
-        <w:rPr>
-          <w:rFonts w:asciiTheme="minorEastAsia" w:hAnsiTheme="minorEastAsia" w:hint="eastAsia"/>
-          <w:color w:val="FF0000"/>
-          <w:sz w:val="24"/>
-          <w:szCs w:val="24"/>
-        </w:rPr>
-        <w:t>例如：潘小刚：《为什么说我国社会的主要矛盾已经转化为“人民日益增长的美好生活需要和不平衡不充分的发展之间的矛盾”》，载中国社会科学网2017年11月23日。</w:t>
-      </w:r>
-    </w:p>
-    <w:p>
-      <w:pPr>
-        <w:spacing w:line="360" w:lineRule="auto"/>
-        <w:ind w:firstLineChars="200" w:firstLine="480"/>
-        <w:rPr>
-          <w:rFonts w:asciiTheme="minorEastAsia" w:hAnsiTheme="minorEastAsia"/>
-          <w:b/>
-          <w:color w:val="FF0000"/>
-          <w:sz w:val="24"/>
-          <w:szCs w:val="24"/>
-        </w:rPr>
-      </w:pPr>
-    </w:p>
-    <w:p>
-      <w:pPr>
-        <w:spacing w:line="360" w:lineRule="auto"/>
-        <w:ind w:firstLineChars="200" w:firstLine="480"/>
-        <w:rPr>
-          <w:rFonts w:asciiTheme="minorEastAsia" w:hAnsiTheme="minorEastAsia"/>
-          <w:b/>
-          <w:color w:val="FF0000"/>
-          <w:sz w:val="24"/>
-          <w:szCs w:val="24"/>
-        </w:rPr>
-      </w:pPr>
-      <w:r>
-        <w:rPr>
-          <w:rFonts w:asciiTheme="minorEastAsia" w:hAnsiTheme="minorEastAsia"/>
-          <w:b/>
-          <w:color w:val="FF0000"/>
-          <w:sz w:val="24"/>
-          <w:szCs w:val="24"/>
-        </w:rPr>
-        <w:t>2</w:t>
-      </w:r>
-      <w:r>
-        <w:rPr>
-          <w:rFonts w:asciiTheme="minorEastAsia" w:hAnsiTheme="minorEastAsia" w:hint="eastAsia"/>
-          <w:b/>
-          <w:color w:val="FF0000"/>
-          <w:sz w:val="24"/>
-          <w:szCs w:val="24"/>
-        </w:rPr>
-        <w:t>、注释著录要求</w:t>
-      </w:r>
-    </w:p>
-    <w:p>
-      <w:pPr>
-        <w:spacing w:line="360" w:lineRule="auto"/>
-        <w:ind w:firstLineChars="200" w:firstLine="480"/>
-        <w:rPr>
-          <w:rFonts w:asciiTheme="minorEastAsia" w:hAnsiTheme="minorEastAsia"/>
-          <w:color w:val="FF0000"/>
-          <w:sz w:val="24"/>
-          <w:szCs w:val="24"/>
-        </w:rPr>
-      </w:pPr>
-      <w:r>
-        <w:rPr>
-          <w:rFonts w:asciiTheme="minorEastAsia" w:hAnsiTheme="minorEastAsia" w:hint="eastAsia"/>
-          <w:color w:val="FF0000"/>
-          <w:sz w:val="24"/>
-          <w:szCs w:val="24"/>
-        </w:rPr>
-        <w:t>（1）统一使用脚注，序号为①②③……单页连续，下一页重新从①开始；</w:t>
-      </w:r>
-    </w:p>
-    <w:p>
-      <w:pPr>
-        <w:spacing w:line="360" w:lineRule="auto"/>
-        <w:ind w:firstLineChars="200" w:firstLine="480"/>
-        <w:rPr>
-          <w:rFonts w:asciiTheme="minorEastAsia" w:hAnsiTheme="minorEastAsia"/>
-          <w:color w:val="FF0000"/>
-          <w:sz w:val="24"/>
-          <w:szCs w:val="24"/>
-        </w:rPr>
-      </w:pPr>
-      <w:r>
-        <w:rPr>
-          <w:rFonts w:asciiTheme="minorEastAsia" w:hAnsiTheme="minorEastAsia" w:hint="eastAsia"/>
-          <w:color w:val="FF0000"/>
-          <w:sz w:val="24"/>
-          <w:szCs w:val="24"/>
-        </w:rPr>
-        <w:t>（2）著录格式参照参考文献格式，注意注释需要加页码或页码范围。</w:t>
-      </w:r>
-    </w:p>
-    <w:p>
-      <w:pPr>
-        <w:spacing w:line="360" w:lineRule="auto"/>
-        <w:ind w:firstLineChars="200" w:firstLine="480"/>
-        <w:rPr>
-          <w:rFonts w:asciiTheme="minorEastAsia" w:hAnsiTheme="minorEastAsia"/>
-          <w:sz w:val="24"/>
-          <w:szCs w:val="24"/>
-        </w:rPr>
-      </w:pPr>
-      <w:r>
-        <w:rPr>
-          <w:rFonts w:asciiTheme="minorEastAsia" w:hAnsiTheme="minorEastAsia"/>
-          <w:color w:val="FF0000"/>
-          <w:sz w:val="24"/>
-          <w:szCs w:val="24"/>
-        </w:rPr>
-        <w:t>例如</w:t>
-      </w:r>
-      <w:r>
-        <w:rPr>
-          <w:rFonts w:asciiTheme="minorEastAsia" w:hAnsiTheme="minorEastAsia" w:hint="eastAsia"/>
-          <w:color w:val="FF0000"/>
-          <w:sz w:val="24"/>
-          <w:szCs w:val="24"/>
-        </w:rPr>
-        <w:t>：</w:t>
-      </w:r>
-      <w:proofErr w:type="gramStart"/>
-      <w:r>
-        <w:rPr>
-          <w:rFonts w:asciiTheme="minorEastAsia" w:hAnsiTheme="minorEastAsia" w:hint="eastAsia"/>
-          <w:color w:val="FF0000"/>
-          <w:sz w:val="24"/>
-          <w:szCs w:val="24"/>
-        </w:rPr>
-        <w:t>玛</w:t>
-      </w:r>
-      <w:proofErr w:type="gramEnd"/>
-      <w:r>
-        <w:rPr>
-          <w:rFonts w:asciiTheme="minorEastAsia" w:hAnsiTheme="minorEastAsia" w:hint="eastAsia"/>
-          <w:color w:val="FF0000"/>
-          <w:sz w:val="24"/>
-          <w:szCs w:val="24"/>
-        </w:rPr>
-        <w:t>雅：《道路自信/中国为什么能》，北京联合出版公司201</w:t>
-      </w:r>
-      <w:r>
-        <w:rPr>
-          <w:rFonts w:asciiTheme="minorEastAsia" w:hAnsiTheme="minorEastAsia"/>
-          <w:color w:val="FF0000"/>
-          <w:sz w:val="24"/>
-          <w:szCs w:val="24"/>
-        </w:rPr>
-        <w:t>4年版</w:t>
-      </w:r>
-      <w:r>
-        <w:rPr>
-          <w:rFonts w:asciiTheme="minorEastAsia" w:hAnsiTheme="minorEastAsia" w:hint="eastAsia"/>
-          <w:color w:val="FF0000"/>
-          <w:sz w:val="24"/>
-          <w:szCs w:val="24"/>
-        </w:rPr>
-        <w:t>，</w:t>
-      </w:r>
-      <w:r>
-        <w:rPr>
-          <w:rFonts w:asciiTheme="minorEastAsia" w:hAnsiTheme="minorEastAsia"/>
-          <w:color w:val="FF0000"/>
-          <w:sz w:val="24"/>
-          <w:szCs w:val="24"/>
-        </w:rPr>
-        <w:t>第</w:t>
-      </w:r>
-      <w:r>
-        <w:rPr>
-          <w:rFonts w:asciiTheme="minorEastAsia" w:hAnsiTheme="minorEastAsia" w:hint="eastAsia"/>
-          <w:color w:val="FF0000"/>
-          <w:sz w:val="24"/>
-          <w:szCs w:val="24"/>
-        </w:rPr>
-        <w:t>100</w:t>
-      </w:r>
-      <w:r>
-        <w:rPr>
-          <w:rFonts w:asciiTheme="minorEastAsia" w:hAnsiTheme="minorEastAsia"/>
-          <w:color w:val="FF0000"/>
-          <w:sz w:val="24"/>
-          <w:szCs w:val="24"/>
-        </w:rPr>
-        <w:t>-102</w:t>
-      </w:r>
-      <w:r>
-        <w:rPr>
-          <w:rFonts w:asciiTheme="minorEastAsia" w:hAnsiTheme="minorEastAsia" w:hint="eastAsia"/>
-          <w:color w:val="FF0000"/>
-          <w:sz w:val="24"/>
-          <w:szCs w:val="24"/>
-        </w:rPr>
-        <w:t>页。</w:t>
-      </w:r>
+          <w:b/>
+          <w:sz w:val="24"/>
+          <w:szCs w:val="24"/>
+        </w:rPr>
+      </w:pPr>
     </w:p>
     <w:p>
       <w:pPr>
@@ -2499,8 +1872,8 @@
       </w:pPr>
     </w:p>
     <w:sectPr>
-      <w:headerReference w:type="default" r:id="rId6"/>
-      <w:footerReference w:type="default" r:id="rId7"/>
+      <w:headerReference w:type="default" r:id="rId13"/>
+      <w:footerReference w:type="default" r:id="rId14"/>
       <w:pgSz w:w="11906" w:h="16838"/>
       <w:pgMar w:top="1440" w:right="1800" w:bottom="1440" w:left="1800" w:header="851" w:footer="992" w:gutter="0"/>
       <w:pgNumType w:start="1"/>
@@ -2511,7 +1884,38 @@
 </w:document>
 </file>
 
+<file path=word/endnotes.xml><?xml version="1.0" encoding="utf-8"?>
+<w:endnotes xmlns:wpc="http://schemas.microsoft.com/office/word/2010/wordprocessingCanvas" xmlns:cx="http://schemas.microsoft.com/office/drawing/2014/chartex" xmlns:cx1="http://schemas.microsoft.com/office/drawing/2015/9/8/chartex" xmlns:cx2="http://schemas.microsoft.com/office/drawing/2015/10/21/chartex" xmlns:cx3="http://schemas.microsoft.com/office/drawing/2016/5/9/chartex" xmlns:cx4="http://schemas.microsoft.com/office/drawing/2016/5/10/chartex" xmlns:cx5="http://schemas.microsoft.com/office/drawing/2016/5/11/chartex" xmlns:cx6="http://schemas.microsoft.com/office/drawing/2016/5/12/chartex" xmlns:cx7="http://schemas.microsoft.com/office/drawing/2016/5/13/chartex" xmlns:cx8="http://schemas.microsoft.com/office/drawing/2016/5/14/chartex" xmlns:mc="http://schemas.openxmlformats.org/markup-compatibility/2006" xmlns:aink="http://schemas.microsoft.com/office/drawing/2016/ink" xmlns:am3d="http://schemas.microsoft.com/office/drawing/2017/model3d" xmlns:o="urn:schemas-microsoft-com:office:office" xmlns:r="http://schemas.openxmlformats.org/officeDocument/2006/relationships" xmlns:m="http://schemas.openxmlformats.org/officeDocument/2006/math" xmlns:v="urn:schemas-microsoft-com:vml" xmlns:wp14="http://schemas.microsoft.com/office/word/2010/wordprocessingDrawing" xmlns:wp="http://schemas.openxmlformats.org/drawingml/2006/wordprocessingDrawing" xmlns:w10="urn:schemas-microsoft-com:office:word" xmlns:w="http://schemas.openxmlformats.org/wordprocessingml/2006/main" xmlns:w14="http://schemas.microsoft.com/office/word/2010/wordml" xmlns:w15="http://schemas.microsoft.com/office/word/2012/wordml" xmlns:w16cex="http://schemas.microsoft.com/office/word/2018/wordml/cex" xmlns:w16cid="http://schemas.microsoft.com/office/word/2016/wordml/cid" xmlns:w16="http://schemas.microsoft.com/office/word/2018/wordml" xmlns:w16sdtdh="http://schemas.microsoft.com/office/word/2020/wordml/sdtdatahash" xmlns:w16se="http://schemas.microsoft.com/office/word/2015/wordml/symex" xmlns:wpg="http://schemas.microsoft.com/office/word/2010/wordprocessingGroup" xmlns:wpi="http://schemas.microsoft.com/office/word/2010/wordprocessingInk" xmlns:wne="http://schemas.microsoft.com/office/word/2006/wordml" xmlns:wps="http://schemas.microsoft.com/office/word/2010/wordprocessingShape" mc:Ignorable="w14 w15 w16se w16cid w16 w16cex w16sdtdh wp14">
+  <w:endnote w:type="separator" w:id="-1">
+    <w:p>
+      <w:r>
+        <w:separator/>
+      </w:r>
+    </w:p>
+    <w:p/>
+  </w:endnote>
+  <w:endnote w:type="continuationSeparator" w:id="0">
+    <w:p>
+      <w:r>
+        <w:continuationSeparator/>
+      </w:r>
+    </w:p>
+    <w:p/>
+  </w:endnote>
+</w:endnotes>
+</file>
+
 <file path=word/footer1.xml><?xml version="1.0" encoding="utf-8"?>
+<w:ftr xmlns:wpc="http://schemas.microsoft.com/office/word/2010/wordprocessingCanvas" xmlns:cx="http://schemas.microsoft.com/office/drawing/2014/chartex" xmlns:cx1="http://schemas.microsoft.com/office/drawing/2015/9/8/chartex" xmlns:cx2="http://schemas.microsoft.com/office/drawing/2015/10/21/chartex" xmlns:cx3="http://schemas.microsoft.com/office/drawing/2016/5/9/chartex" xmlns:cx4="http://schemas.microsoft.com/office/drawing/2016/5/10/chartex" xmlns:cx5="http://schemas.microsoft.com/office/drawing/2016/5/11/chartex" xmlns:cx6="http://schemas.microsoft.com/office/drawing/2016/5/12/chartex" xmlns:cx7="http://schemas.microsoft.com/office/drawing/2016/5/13/chartex" xmlns:cx8="http://schemas.microsoft.com/office/drawing/2016/5/14/chartex" xmlns:mc="http://schemas.openxmlformats.org/markup-compatibility/2006" xmlns:aink="http://schemas.microsoft.com/office/drawing/2016/ink" xmlns:am3d="http://schemas.microsoft.com/office/drawing/2017/model3d" xmlns:o="urn:schemas-microsoft-com:office:office" xmlns:r="http://schemas.openxmlformats.org/officeDocument/2006/relationships" xmlns:m="http://schemas.openxmlformats.org/officeDocument/2006/math" xmlns:v="urn:schemas-microsoft-com:vml" xmlns:wp14="http://schemas.microsoft.com/office/word/2010/wordprocessingDrawing" xmlns:wp="http://schemas.openxmlformats.org/drawingml/2006/wordprocessingDrawing" xmlns:w10="urn:schemas-microsoft-com:office:word" xmlns:w="http://schemas.openxmlformats.org/wordprocessingml/2006/main" xmlns:w14="http://schemas.microsoft.com/office/word/2010/wordml" xmlns:w15="http://schemas.microsoft.com/office/word/2012/wordml" xmlns:w16cex="http://schemas.microsoft.com/office/word/2018/wordml/cex" xmlns:w16cid="http://schemas.microsoft.com/office/word/2016/wordml/cid" xmlns:w16="http://schemas.microsoft.com/office/word/2018/wordml" xmlns:w16sdtdh="http://schemas.microsoft.com/office/word/2020/wordml/sdtdatahash" xmlns:w16se="http://schemas.microsoft.com/office/word/2015/wordml/symex" xmlns:wpg="http://schemas.microsoft.com/office/word/2010/wordprocessingGroup" xmlns:wpi="http://schemas.microsoft.com/office/word/2010/wordprocessingInk" xmlns:wne="http://schemas.microsoft.com/office/word/2006/wordml" xmlns:wps="http://schemas.microsoft.com/office/word/2010/wordprocessingShape" mc:Ignorable="w14 w15 w16se w16cid w16 w16cex w16sdtdh wp14">
+  <w:p>
+    <w:pPr>
+      <w:pStyle w:val="a4"/>
+    </w:pPr>
+  </w:p>
+</w:ftr>
+</file>
+
+<file path=word/footer2.xml><?xml version="1.0" encoding="utf-8"?>
 <w:ftr xmlns:wpc="http://schemas.microsoft.com/office/word/2010/wordprocessingCanvas" xmlns:cx="http://schemas.microsoft.com/office/drawing/2014/chartex" xmlns:cx1="http://schemas.microsoft.com/office/drawing/2015/9/8/chartex" xmlns:cx2="http://schemas.microsoft.com/office/drawing/2015/10/21/chartex" xmlns:cx3="http://schemas.microsoft.com/office/drawing/2016/5/9/chartex" xmlns:cx4="http://schemas.microsoft.com/office/drawing/2016/5/10/chartex" xmlns:cx5="http://schemas.microsoft.com/office/drawing/2016/5/11/chartex" xmlns:cx6="http://schemas.microsoft.com/office/drawing/2016/5/12/chartex" xmlns:cx7="http://schemas.microsoft.com/office/drawing/2016/5/13/chartex" xmlns:cx8="http://schemas.microsoft.com/office/drawing/2016/5/14/chartex" xmlns:mc="http://schemas.openxmlformats.org/markup-compatibility/2006" xmlns:aink="http://schemas.microsoft.com/office/drawing/2016/ink" xmlns:am3d="http://schemas.microsoft.com/office/drawing/2017/model3d" xmlns:o="urn:schemas-microsoft-com:office:office" xmlns:r="http://schemas.openxmlformats.org/officeDocument/2006/relationships" xmlns:m="http://schemas.openxmlformats.org/officeDocument/2006/math" xmlns:v="urn:schemas-microsoft-com:vml" xmlns:wp14="http://schemas.microsoft.com/office/word/2010/wordprocessingDrawing" xmlns:wp="http://schemas.openxmlformats.org/drawingml/2006/wordprocessingDrawing" xmlns:w10="urn:schemas-microsoft-com:office:word" xmlns:w="http://schemas.openxmlformats.org/wordprocessingml/2006/main" xmlns:w14="http://schemas.microsoft.com/office/word/2010/wordml" xmlns:w15="http://schemas.microsoft.com/office/word/2012/wordml" xmlns:w16cex="http://schemas.microsoft.com/office/word/2018/wordml/cex" xmlns:w16cid="http://schemas.microsoft.com/office/word/2016/wordml/cid" xmlns:w16="http://schemas.microsoft.com/office/word/2018/wordml" xmlns:w16sdtdh="http://schemas.microsoft.com/office/word/2020/wordml/sdtdatahash" xmlns:w16se="http://schemas.microsoft.com/office/word/2015/wordml/symex" xmlns:wpg="http://schemas.microsoft.com/office/word/2010/wordprocessingGroup" xmlns:wpi="http://schemas.microsoft.com/office/word/2010/wordprocessingInk" xmlns:wne="http://schemas.microsoft.com/office/word/2006/wordml" xmlns:wps="http://schemas.microsoft.com/office/word/2010/wordprocessingShape" mc:Ignorable="w14 w15 w16se w16cid w16 w16cex w16sdtdh wp14">
   <w:p>
     <w:pPr>
@@ -2530,7 +1934,17 @@
 </w:ftr>
 </file>
 
-<file path=word/footer2.xml><?xml version="1.0" encoding="utf-8"?>
+<file path=word/footer3.xml><?xml version="1.0" encoding="utf-8"?>
+<w:ftr xmlns:wpc="http://schemas.microsoft.com/office/word/2010/wordprocessingCanvas" xmlns:cx="http://schemas.microsoft.com/office/drawing/2014/chartex" xmlns:cx1="http://schemas.microsoft.com/office/drawing/2015/9/8/chartex" xmlns:cx2="http://schemas.microsoft.com/office/drawing/2015/10/21/chartex" xmlns:cx3="http://schemas.microsoft.com/office/drawing/2016/5/9/chartex" xmlns:cx4="http://schemas.microsoft.com/office/drawing/2016/5/10/chartex" xmlns:cx5="http://schemas.microsoft.com/office/drawing/2016/5/11/chartex" xmlns:cx6="http://schemas.microsoft.com/office/drawing/2016/5/12/chartex" xmlns:cx7="http://schemas.microsoft.com/office/drawing/2016/5/13/chartex" xmlns:cx8="http://schemas.microsoft.com/office/drawing/2016/5/14/chartex" xmlns:mc="http://schemas.openxmlformats.org/markup-compatibility/2006" xmlns:aink="http://schemas.microsoft.com/office/drawing/2016/ink" xmlns:am3d="http://schemas.microsoft.com/office/drawing/2017/model3d" xmlns:o="urn:schemas-microsoft-com:office:office" xmlns:r="http://schemas.openxmlformats.org/officeDocument/2006/relationships" xmlns:m="http://schemas.openxmlformats.org/officeDocument/2006/math" xmlns:v="urn:schemas-microsoft-com:vml" xmlns:wp14="http://schemas.microsoft.com/office/word/2010/wordprocessingDrawing" xmlns:wp="http://schemas.openxmlformats.org/drawingml/2006/wordprocessingDrawing" xmlns:w10="urn:schemas-microsoft-com:office:word" xmlns:w="http://schemas.openxmlformats.org/wordprocessingml/2006/main" xmlns:w14="http://schemas.microsoft.com/office/word/2010/wordml" xmlns:w15="http://schemas.microsoft.com/office/word/2012/wordml" xmlns:w16cex="http://schemas.microsoft.com/office/word/2018/wordml/cex" xmlns:w16cid="http://schemas.microsoft.com/office/word/2016/wordml/cid" xmlns:w16="http://schemas.microsoft.com/office/word/2018/wordml" xmlns:w16sdtdh="http://schemas.microsoft.com/office/word/2020/wordml/sdtdatahash" xmlns:w16se="http://schemas.microsoft.com/office/word/2015/wordml/symex" xmlns:wpg="http://schemas.microsoft.com/office/word/2010/wordprocessingGroup" xmlns:wpi="http://schemas.microsoft.com/office/word/2010/wordprocessingInk" xmlns:wne="http://schemas.microsoft.com/office/word/2006/wordml" xmlns:wps="http://schemas.microsoft.com/office/word/2010/wordprocessingShape" mc:Ignorable="w14 w15 w16se w16cid w16 w16cex w16sdtdh wp14">
+  <w:p>
+    <w:pPr>
+      <w:pStyle w:val="a4"/>
+    </w:pPr>
+  </w:p>
+</w:ftr>
+</file>
+
+<file path=word/footer4.xml><?xml version="1.0" encoding="utf-8"?>
 <w:ftr xmlns:wpc="http://schemas.microsoft.com/office/word/2010/wordprocessingCanvas" xmlns:cx="http://schemas.microsoft.com/office/drawing/2014/chartex" xmlns:cx1="http://schemas.microsoft.com/office/drawing/2015/9/8/chartex" xmlns:cx2="http://schemas.microsoft.com/office/drawing/2015/10/21/chartex" xmlns:cx3="http://schemas.microsoft.com/office/drawing/2016/5/9/chartex" xmlns:cx4="http://schemas.microsoft.com/office/drawing/2016/5/10/chartex" xmlns:cx5="http://schemas.microsoft.com/office/drawing/2016/5/11/chartex" xmlns:cx6="http://schemas.microsoft.com/office/drawing/2016/5/12/chartex" xmlns:cx7="http://schemas.microsoft.com/office/drawing/2016/5/13/chartex" xmlns:cx8="http://schemas.microsoft.com/office/drawing/2016/5/14/chartex" xmlns:mc="http://schemas.openxmlformats.org/markup-compatibility/2006" xmlns:aink="http://schemas.microsoft.com/office/drawing/2016/ink" xmlns:am3d="http://schemas.microsoft.com/office/drawing/2017/model3d" xmlns:o="urn:schemas-microsoft-com:office:office" xmlns:r="http://schemas.openxmlformats.org/officeDocument/2006/relationships" xmlns:m="http://schemas.openxmlformats.org/officeDocument/2006/math" xmlns:v="urn:schemas-microsoft-com:vml" xmlns:wp14="http://schemas.microsoft.com/office/word/2010/wordprocessingDrawing" xmlns:wp="http://schemas.openxmlformats.org/drawingml/2006/wordprocessingDrawing" xmlns:w10="urn:schemas-microsoft-com:office:word" xmlns:w="http://schemas.openxmlformats.org/wordprocessingml/2006/main" xmlns:w14="http://schemas.microsoft.com/office/word/2010/wordml" xmlns:w15="http://schemas.microsoft.com/office/word/2012/wordml" xmlns:w16cex="http://schemas.microsoft.com/office/word/2018/wordml/cex" xmlns:w16cid="http://schemas.microsoft.com/office/word/2016/wordml/cid" xmlns:w16="http://schemas.microsoft.com/office/word/2018/wordml" xmlns:w16sdtdh="http://schemas.microsoft.com/office/word/2020/wordml/sdtdatahash" xmlns:w16se="http://schemas.microsoft.com/office/word/2015/wordml/symex" xmlns:wpg="http://schemas.microsoft.com/office/word/2010/wordprocessingGroup" xmlns:wpi="http://schemas.microsoft.com/office/word/2010/wordprocessingInk" xmlns:wne="http://schemas.microsoft.com/office/word/2006/wordml" xmlns:wps="http://schemas.microsoft.com/office/word/2010/wordprocessingShape" mc:Ignorable="w14 w15 w16se w16cid w16 w16cex w16sdtdh wp14">
   <w:sdt>
     <w:sdtPr>
@@ -2579,10 +1993,62 @@
       <w:ind w:firstLine="480"/>
     </w:pPr>
   </w:p>
+  <w:p/>
 </w:ftr>
 </file>
 
+<file path=word/footnotes.xml><?xml version="1.0" encoding="utf-8"?>
+<w:footnotes xmlns:wpc="http://schemas.microsoft.com/office/word/2010/wordprocessingCanvas" xmlns:cx="http://schemas.microsoft.com/office/drawing/2014/chartex" xmlns:cx1="http://schemas.microsoft.com/office/drawing/2015/9/8/chartex" xmlns:cx2="http://schemas.microsoft.com/office/drawing/2015/10/21/chartex" xmlns:cx3="http://schemas.microsoft.com/office/drawing/2016/5/9/chartex" xmlns:cx4="http://schemas.microsoft.com/office/drawing/2016/5/10/chartex" xmlns:cx5="http://schemas.microsoft.com/office/drawing/2016/5/11/chartex" xmlns:cx6="http://schemas.microsoft.com/office/drawing/2016/5/12/chartex" xmlns:cx7="http://schemas.microsoft.com/office/drawing/2016/5/13/chartex" xmlns:cx8="http://schemas.microsoft.com/office/drawing/2016/5/14/chartex" xmlns:mc="http://schemas.openxmlformats.org/markup-compatibility/2006" xmlns:aink="http://schemas.microsoft.com/office/drawing/2016/ink" xmlns:am3d="http://schemas.microsoft.com/office/drawing/2017/model3d" xmlns:o="urn:schemas-microsoft-com:office:office" xmlns:r="http://schemas.openxmlformats.org/officeDocument/2006/relationships" xmlns:m="http://schemas.openxmlformats.org/officeDocument/2006/math" xmlns:v="urn:schemas-microsoft-com:vml" xmlns:wp14="http://schemas.microsoft.com/office/word/2010/wordprocessingDrawing" xmlns:wp="http://schemas.openxmlformats.org/drawingml/2006/wordprocessingDrawing" xmlns:w10="urn:schemas-microsoft-com:office:word" xmlns:w="http://schemas.openxmlformats.org/wordprocessingml/2006/main" xmlns:w14="http://schemas.microsoft.com/office/word/2010/wordml" xmlns:w15="http://schemas.microsoft.com/office/word/2012/wordml" xmlns:w16cex="http://schemas.microsoft.com/office/word/2018/wordml/cex" xmlns:w16cid="http://schemas.microsoft.com/office/word/2016/wordml/cid" xmlns:w16="http://schemas.microsoft.com/office/word/2018/wordml" xmlns:w16sdtdh="http://schemas.microsoft.com/office/word/2020/wordml/sdtdatahash" xmlns:w16se="http://schemas.microsoft.com/office/word/2015/wordml/symex" xmlns:wpg="http://schemas.microsoft.com/office/word/2010/wordprocessingGroup" xmlns:wpi="http://schemas.microsoft.com/office/word/2010/wordprocessingInk" xmlns:wne="http://schemas.microsoft.com/office/word/2006/wordml" xmlns:wps="http://schemas.microsoft.com/office/word/2010/wordprocessingShape" mc:Ignorable="w14 w15 w16se w16cid w16 w16cex w16sdtdh wp14">
+  <w:footnote w:type="separator" w:id="-1">
+    <w:p>
+      <w:r>
+        <w:separator/>
+      </w:r>
+    </w:p>
+    <w:p/>
+  </w:footnote>
+  <w:footnote w:type="continuationSeparator" w:id="0">
+    <w:p>
+      <w:r>
+        <w:continuationSeparator/>
+      </w:r>
+    </w:p>
+    <w:p/>
+  </w:footnote>
+</w:footnotes>
+</file>
+
 <file path=word/header1.xml><?xml version="1.0" encoding="utf-8"?>
+<w:hdr xmlns:wpc="http://schemas.microsoft.com/office/word/2010/wordprocessingCanvas" xmlns:cx="http://schemas.microsoft.com/office/drawing/2014/chartex" xmlns:cx1="http://schemas.microsoft.com/office/drawing/2015/9/8/chartex" xmlns:cx2="http://schemas.microsoft.com/office/drawing/2015/10/21/chartex" xmlns:cx3="http://schemas.microsoft.com/office/drawing/2016/5/9/chartex" xmlns:cx4="http://schemas.microsoft.com/office/drawing/2016/5/10/chartex" xmlns:cx5="http://schemas.microsoft.com/office/drawing/2016/5/11/chartex" xmlns:cx6="http://schemas.microsoft.com/office/drawing/2016/5/12/chartex" xmlns:cx7="http://schemas.microsoft.com/office/drawing/2016/5/13/chartex" xmlns:cx8="http://schemas.microsoft.com/office/drawing/2016/5/14/chartex" xmlns:mc="http://schemas.openxmlformats.org/markup-compatibility/2006" xmlns:aink="http://schemas.microsoft.com/office/drawing/2016/ink" xmlns:am3d="http://schemas.microsoft.com/office/drawing/2017/model3d" xmlns:o="urn:schemas-microsoft-com:office:office" xmlns:r="http://schemas.openxmlformats.org/officeDocument/2006/relationships" xmlns:m="http://schemas.openxmlformats.org/officeDocument/2006/math" xmlns:v="urn:schemas-microsoft-com:vml" xmlns:wp14="http://schemas.microsoft.com/office/word/2010/wordprocessingDrawing" xmlns:wp="http://schemas.openxmlformats.org/drawingml/2006/wordprocessingDrawing" xmlns:w10="urn:schemas-microsoft-com:office:word" xmlns:w="http://schemas.openxmlformats.org/wordprocessingml/2006/main" xmlns:w14="http://schemas.microsoft.com/office/word/2010/wordml" xmlns:w15="http://schemas.microsoft.com/office/word/2012/wordml" xmlns:w16cex="http://schemas.microsoft.com/office/word/2018/wordml/cex" xmlns:w16cid="http://schemas.microsoft.com/office/word/2016/wordml/cid" xmlns:w16="http://schemas.microsoft.com/office/word/2018/wordml" xmlns:w16sdtdh="http://schemas.microsoft.com/office/word/2020/wordml/sdtdatahash" xmlns:w16se="http://schemas.microsoft.com/office/word/2015/wordml/symex" xmlns:wpg="http://schemas.microsoft.com/office/word/2010/wordprocessingGroup" xmlns:wpi="http://schemas.microsoft.com/office/word/2010/wordprocessingInk" xmlns:wne="http://schemas.microsoft.com/office/word/2006/wordml" xmlns:wps="http://schemas.microsoft.com/office/word/2010/wordprocessingShape" mc:Ignorable="w14 w15 w16se w16cid w16 w16cex w16sdtdh wp14">
+  <w:p>
+    <w:pPr>
+      <w:pStyle w:val="a6"/>
+    </w:pPr>
+  </w:p>
+</w:hdr>
+</file>
+
+<file path=word/header2.xml><?xml version="1.0" encoding="utf-8"?>
+<w:hdr xmlns:wpc="http://schemas.microsoft.com/office/word/2010/wordprocessingCanvas" xmlns:cx="http://schemas.microsoft.com/office/drawing/2014/chartex" xmlns:cx1="http://schemas.microsoft.com/office/drawing/2015/9/8/chartex" xmlns:cx2="http://schemas.microsoft.com/office/drawing/2015/10/21/chartex" xmlns:cx3="http://schemas.microsoft.com/office/drawing/2016/5/9/chartex" xmlns:cx4="http://schemas.microsoft.com/office/drawing/2016/5/10/chartex" xmlns:cx5="http://schemas.microsoft.com/office/drawing/2016/5/11/chartex" xmlns:cx6="http://schemas.microsoft.com/office/drawing/2016/5/12/chartex" xmlns:cx7="http://schemas.microsoft.com/office/drawing/2016/5/13/chartex" xmlns:cx8="http://schemas.microsoft.com/office/drawing/2016/5/14/chartex" xmlns:mc="http://schemas.openxmlformats.org/markup-compatibility/2006" xmlns:aink="http://schemas.microsoft.com/office/drawing/2016/ink" xmlns:am3d="http://schemas.microsoft.com/office/drawing/2017/model3d" xmlns:o="urn:schemas-microsoft-com:office:office" xmlns:r="http://schemas.openxmlformats.org/officeDocument/2006/relationships" xmlns:m="http://schemas.openxmlformats.org/officeDocument/2006/math" xmlns:v="urn:schemas-microsoft-com:vml" xmlns:wp14="http://schemas.microsoft.com/office/word/2010/wordprocessingDrawing" xmlns:wp="http://schemas.openxmlformats.org/drawingml/2006/wordprocessingDrawing" xmlns:w10="urn:schemas-microsoft-com:office:word" xmlns:w="http://schemas.openxmlformats.org/wordprocessingml/2006/main" xmlns:w14="http://schemas.microsoft.com/office/word/2010/wordml" xmlns:w15="http://schemas.microsoft.com/office/word/2012/wordml" xmlns:w16cex="http://schemas.microsoft.com/office/word/2018/wordml/cex" xmlns:w16cid="http://schemas.microsoft.com/office/word/2016/wordml/cid" xmlns:w16="http://schemas.microsoft.com/office/word/2018/wordml" xmlns:w16sdtdh="http://schemas.microsoft.com/office/word/2020/wordml/sdtdatahash" xmlns:w16se="http://schemas.microsoft.com/office/word/2015/wordml/symex" xmlns:wpg="http://schemas.microsoft.com/office/word/2010/wordprocessingGroup" xmlns:wpi="http://schemas.microsoft.com/office/word/2010/wordprocessingInk" xmlns:wne="http://schemas.microsoft.com/office/word/2006/wordml" xmlns:wps="http://schemas.microsoft.com/office/word/2010/wordprocessingShape" mc:Ignorable="w14 w15 w16se w16cid w16 w16cex w16sdtdh wp14">
+  <w:p>
+    <w:pPr>
+      <w:pStyle w:val="a6"/>
+    </w:pPr>
+  </w:p>
+</w:hdr>
+</file>
+
+<file path=word/header3.xml><?xml version="1.0" encoding="utf-8"?>
+<w:hdr xmlns:wpc="http://schemas.microsoft.com/office/word/2010/wordprocessingCanvas" xmlns:cx="http://schemas.microsoft.com/office/drawing/2014/chartex" xmlns:cx1="http://schemas.microsoft.com/office/drawing/2015/9/8/chartex" xmlns:cx2="http://schemas.microsoft.com/office/drawing/2015/10/21/chartex" xmlns:cx3="http://schemas.microsoft.com/office/drawing/2016/5/9/chartex" xmlns:cx4="http://schemas.microsoft.com/office/drawing/2016/5/10/chartex" xmlns:cx5="http://schemas.microsoft.com/office/drawing/2016/5/11/chartex" xmlns:cx6="http://schemas.microsoft.com/office/drawing/2016/5/12/chartex" xmlns:cx7="http://schemas.microsoft.com/office/drawing/2016/5/13/chartex" xmlns:cx8="http://schemas.microsoft.com/office/drawing/2016/5/14/chartex" xmlns:mc="http://schemas.openxmlformats.org/markup-compatibility/2006" xmlns:aink="http://schemas.microsoft.com/office/drawing/2016/ink" xmlns:am3d="http://schemas.microsoft.com/office/drawing/2017/model3d" xmlns:o="urn:schemas-microsoft-com:office:office" xmlns:r="http://schemas.openxmlformats.org/officeDocument/2006/relationships" xmlns:m="http://schemas.openxmlformats.org/officeDocument/2006/math" xmlns:v="urn:schemas-microsoft-com:vml" xmlns:wp14="http://schemas.microsoft.com/office/word/2010/wordprocessingDrawing" xmlns:wp="http://schemas.openxmlformats.org/drawingml/2006/wordprocessingDrawing" xmlns:w10="urn:schemas-microsoft-com:office:word" xmlns:w="http://schemas.openxmlformats.org/wordprocessingml/2006/main" xmlns:w14="http://schemas.microsoft.com/office/word/2010/wordml" xmlns:w15="http://schemas.microsoft.com/office/word/2012/wordml" xmlns:w16cex="http://schemas.microsoft.com/office/word/2018/wordml/cex" xmlns:w16cid="http://schemas.microsoft.com/office/word/2016/wordml/cid" xmlns:w16="http://schemas.microsoft.com/office/word/2018/wordml" xmlns:w16sdtdh="http://schemas.microsoft.com/office/word/2020/wordml/sdtdatahash" xmlns:w16se="http://schemas.microsoft.com/office/word/2015/wordml/symex" xmlns:wpg="http://schemas.microsoft.com/office/word/2010/wordprocessingGroup" xmlns:wpi="http://schemas.microsoft.com/office/word/2010/wordprocessingInk" xmlns:wne="http://schemas.microsoft.com/office/word/2006/wordml" xmlns:wps="http://schemas.microsoft.com/office/word/2010/wordprocessingShape" mc:Ignorable="w14 w15 w16se w16cid w16 w16cex w16sdtdh wp14">
+  <w:p>
+    <w:pPr>
+      <w:pStyle w:val="a6"/>
+    </w:pPr>
+  </w:p>
+</w:hdr>
+</file>
+
+<file path=word/header4.xml><?xml version="1.0" encoding="utf-8"?>
 <w:hdr xmlns:wpc="http://schemas.microsoft.com/office/word/2010/wordprocessingCanvas" xmlns:cx="http://schemas.microsoft.com/office/drawing/2014/chartex" xmlns:cx1="http://schemas.microsoft.com/office/drawing/2015/9/8/chartex" xmlns:cx2="http://schemas.microsoft.com/office/drawing/2015/10/21/chartex" xmlns:cx3="http://schemas.microsoft.com/office/drawing/2016/5/9/chartex" xmlns:cx4="http://schemas.microsoft.com/office/drawing/2016/5/10/chartex" xmlns:cx5="http://schemas.microsoft.com/office/drawing/2016/5/11/chartex" xmlns:cx6="http://schemas.microsoft.com/office/drawing/2016/5/12/chartex" xmlns:cx7="http://schemas.microsoft.com/office/drawing/2016/5/13/chartex" xmlns:cx8="http://schemas.microsoft.com/office/drawing/2016/5/14/chartex" xmlns:mc="http://schemas.openxmlformats.org/markup-compatibility/2006" xmlns:aink="http://schemas.microsoft.com/office/drawing/2016/ink" xmlns:am3d="http://schemas.microsoft.com/office/drawing/2017/model3d" xmlns:o="urn:schemas-microsoft-com:office:office" xmlns:r="http://schemas.openxmlformats.org/officeDocument/2006/relationships" xmlns:m="http://schemas.openxmlformats.org/officeDocument/2006/math" xmlns:v="urn:schemas-microsoft-com:vml" xmlns:wp14="http://schemas.microsoft.com/office/word/2010/wordprocessingDrawing" xmlns:wp="http://schemas.openxmlformats.org/drawingml/2006/wordprocessingDrawing" xmlns:w10="urn:schemas-microsoft-com:office:word" xmlns:w="http://schemas.openxmlformats.org/wordprocessingml/2006/main" xmlns:w14="http://schemas.microsoft.com/office/word/2010/wordml" xmlns:w15="http://schemas.microsoft.com/office/word/2012/wordml" xmlns:w16cex="http://schemas.microsoft.com/office/word/2018/wordml/cex" xmlns:w16cid="http://schemas.microsoft.com/office/word/2016/wordml/cid" xmlns:w16="http://schemas.microsoft.com/office/word/2018/wordml" xmlns:w16sdtdh="http://schemas.microsoft.com/office/word/2020/wordml/sdtdatahash" xmlns:w16se="http://schemas.microsoft.com/office/word/2015/wordml/symex" xmlns:wpg="http://schemas.microsoft.com/office/word/2010/wordprocessingGroup" xmlns:wpi="http://schemas.microsoft.com/office/word/2010/wordprocessingInk" xmlns:wne="http://schemas.microsoft.com/office/word/2006/wordml" xmlns:wps="http://schemas.microsoft.com/office/word/2010/wordprocessingShape" mc:Ignorable="w14 w15 w16se w16cid w16 w16cex w16sdtdh wp14">
   <w:p>
     <w:pPr>
@@ -2603,16 +2069,7 @@
         <w:sz w:val="21"/>
         <w:szCs w:val="21"/>
       </w:rPr>
-      <w:t>马克思主义经典著作读书报告</w:t>
-    </w:r>
-    <w:r>
-      <w:rPr>
-        <w:rFonts w:ascii="楷体" w:eastAsia="楷体" w:hAnsi="楷体" w:hint="eastAsia"/>
-        <w:b/>
-        <w:sz w:val="21"/>
-        <w:szCs w:val="21"/>
-      </w:rPr>
-      <w:t xml:space="preserve">  </w:t>
+      <w:t xml:space="preserve">马克思主义经典著作读书报告  </w:t>
     </w:r>
     <w:r>
       <w:rPr>
@@ -2624,6 +2081,7 @@
       <w:t xml:space="preserve">                        </w:t>
     </w:r>
   </w:p>
+  <w:p/>
 </w:hdr>
 </file>
 
@@ -3158,6 +2616,25 @@
       <w:szCs w:val="18"/>
     </w:rPr>
   </w:style>
+  <w:style w:type="paragraph" w:styleId="a8">
+    <w:name w:val="Normal (Web)"/>
+    <w:basedOn w:val="a"/>
+    <w:uiPriority w:val="99"/>
+    <w:semiHidden/>
+    <w:unhideWhenUsed/>
+    <w:rsid w:val="000443AA"/>
+    <w:pPr>
+      <w:widowControl/>
+      <w:spacing w:before="100" w:beforeAutospacing="1" w:after="100" w:afterAutospacing="1"/>
+      <w:jc w:val="left"/>
+    </w:pPr>
+    <w:rPr>
+      <w:rFonts w:ascii="宋体" w:eastAsia="宋体" w:hAnsi="宋体" w:cs="宋体"/>
+      <w:kern w:val="0"/>
+      <w:sz w:val="24"/>
+      <w:szCs w:val="24"/>
+    </w:rPr>
+  </w:style>
 </w:styles>
 </file>
 
